--- a/docs/ReinforcementLearningMultiArmedBandits.docx
+++ b/docs/ReinforcementLearningMultiArmedBandits.docx
@@ -344,6 +344,41 @@
           <w:szCs w:val="20"/>
         </w:rPr>
       </w:pPr>
+    </w:p>
+    <w:p>
+      <w:pPr>
+        <w:rPr>
+          <w:color w:val="C45911" w:themeColor="accent2" w:themeShade="BF"/>
+          <w:sz w:val="20"/>
+          <w:szCs w:val="20"/>
+        </w:rPr>
+      </w:pPr>
+      <w:r>
+        <w:rPr>
+          <w:color w:val="C45911" w:themeColor="accent2" w:themeShade="BF"/>
+          <w:sz w:val="20"/>
+          <w:szCs w:val="20"/>
+        </w:rPr>
+        <w:t xml:space="preserve">//TODO: finish the multi-armed </w:t>
+      </w:r>
+      <w:proofErr w:type="gramStart"/>
+      <w:r>
+        <w:rPr>
+          <w:color w:val="C45911" w:themeColor="accent2" w:themeShade="BF"/>
+          <w:sz w:val="20"/>
+          <w:szCs w:val="20"/>
+        </w:rPr>
+        <w:t>bandits</w:t>
+      </w:r>
+      <w:proofErr w:type="gramEnd"/>
+      <w:r>
+        <w:rPr>
+          <w:color w:val="C45911" w:themeColor="accent2" w:themeShade="BF"/>
+          <w:sz w:val="20"/>
+          <w:szCs w:val="20"/>
+        </w:rPr>
+        <w:t xml:space="preserve"> discussion</w:t>
+      </w:r>
     </w:p>
     <w:sectPr>
       <w:pgSz w:w="12240" w:h="15840"/>

--- a/docs/ReinforcementLearningMultiArmedBandits.docx
+++ b/docs/ReinforcementLearningMultiArmedBandits.docx
@@ -334,8 +334,289 @@
           <w:sz w:val="22"/>
           <w:szCs w:val="22"/>
         </w:rPr>
-        <w:t xml:space="preserve">   This is the original form of the k-armed bandit problem, so named by analogy to a slot machine or “one-armed bandit”, except </w:t>
-      </w:r>
+        <w:t xml:space="preserve">   This is the original form of the k-armed bandit problem, so named by analogy to a slot machine or “one-armed bandit”, except</w:t>
+      </w:r>
+      <w:r>
+        <w:rPr>
+          <w:sz w:val="22"/>
+          <w:szCs w:val="22"/>
+        </w:rPr>
+        <w:t xml:space="preserve"> that it has </w:t>
+      </w:r>
+      <m:oMath>
+        <m:r>
+          <w:rPr>
+            <w:rFonts w:ascii="Cambria Math" w:hAnsi="Cambria Math"/>
+            <w:sz w:val="22"/>
+            <w:szCs w:val="22"/>
+          </w:rPr>
+          <m:t>k</m:t>
+        </m:r>
+      </m:oMath>
+      <w:r>
+        <w:rPr>
+          <w:sz w:val="22"/>
+          <w:szCs w:val="22"/>
+        </w:rPr>
+        <w:t xml:space="preserve"> levers instead of one. </w:t>
+      </w:r>
+      <w:r>
+        <w:rPr>
+          <w:sz w:val="22"/>
+          <w:szCs w:val="22"/>
+        </w:rPr>
+        <w:t xml:space="preserve"> </w:t>
+      </w:r>
+      <w:r>
+        <w:rPr>
+          <w:sz w:val="22"/>
+          <w:szCs w:val="22"/>
+        </w:rPr>
+        <w:t xml:space="preserve">Each action selection is like a play of one of the slot machine’s levers, and the rewards are the payoffs for hitting the jackpot. Through repeated action selections you are to maximize your winnings by concentrating your actions on the best levers. </w:t>
+      </w:r>
+    </w:p>
+    <w:p>
+      <w:pPr>
+        <w:rPr>
+          <w:rFonts w:eastAsiaTheme="minorEastAsia"/>
+          <w:sz w:val="22"/>
+          <w:szCs w:val="22"/>
+        </w:rPr>
+      </w:pPr>
+      <w:r>
+        <w:rPr>
+          <w:sz w:val="22"/>
+          <w:szCs w:val="22"/>
+        </w:rPr>
+        <w:t xml:space="preserve">In out k-armed bandit problem each of the k actions has an expected or mean reward given that that action is selected; we will call this the </w:t>
+      </w:r>
+      <w:r>
+        <w:rPr>
+          <w:i/>
+          <w:iCs/>
+          <w:sz w:val="22"/>
+          <w:szCs w:val="22"/>
+        </w:rPr>
+        <w:t>value</w:t>
+      </w:r>
+      <w:r>
+        <w:rPr>
+          <w:sz w:val="22"/>
+          <w:szCs w:val="22"/>
+        </w:rPr>
+        <w:t xml:space="preserve"> of that action. </w:t>
+      </w:r>
+      <w:r>
+        <w:rPr>
+          <w:sz w:val="22"/>
+          <w:szCs w:val="22"/>
+        </w:rPr>
+        <w:t xml:space="preserve">We denote the action selected on time step </w:t>
+      </w:r>
+      <m:oMath>
+        <m:r>
+          <w:rPr>
+            <w:rFonts w:ascii="Cambria Math" w:hAnsi="Cambria Math"/>
+            <w:sz w:val="22"/>
+            <w:szCs w:val="22"/>
+          </w:rPr>
+          <m:t>t</m:t>
+        </m:r>
+      </m:oMath>
+      <w:r>
+        <w:rPr>
+          <w:sz w:val="22"/>
+          <w:szCs w:val="22"/>
+        </w:rPr>
+        <w:t xml:space="preserve"> as </w:t>
+      </w:r>
+      <m:oMath>
+        <m:sSub>
+          <m:sSubPr>
+            <m:ctrlPr>
+              <w:rPr>
+                <w:rFonts w:ascii="Cambria Math" w:hAnsi="Cambria Math"/>
+                <w:i/>
+                <w:sz w:val="22"/>
+                <w:szCs w:val="22"/>
+              </w:rPr>
+            </m:ctrlPr>
+          </m:sSubPr>
+          <m:e>
+            <m:r>
+              <w:rPr>
+                <w:rFonts w:ascii="Cambria Math" w:hAnsi="Cambria Math"/>
+                <w:sz w:val="22"/>
+                <w:szCs w:val="22"/>
+              </w:rPr>
+              <m:t>A</m:t>
+            </m:r>
+          </m:e>
+          <m:sub>
+            <m:r>
+              <w:rPr>
+                <w:rFonts w:ascii="Cambria Math" w:hAnsi="Cambria Math"/>
+                <w:sz w:val="22"/>
+                <w:szCs w:val="22"/>
+              </w:rPr>
+              <m:t>t</m:t>
+            </m:r>
+          </m:sub>
+        </m:sSub>
+      </m:oMath>
+      <w:r>
+        <w:rPr>
+          <w:rFonts w:eastAsiaTheme="minorEastAsia"/>
+          <w:sz w:val="22"/>
+          <w:szCs w:val="22"/>
+        </w:rPr>
+        <w:t xml:space="preserve">, and the corresponding reward as </w:t>
+      </w:r>
+      <m:oMath>
+        <m:sSub>
+          <m:sSubPr>
+            <m:ctrlPr>
+              <w:rPr>
+                <w:rFonts w:ascii="Cambria Math" w:eastAsiaTheme="minorEastAsia" w:hAnsi="Cambria Math"/>
+                <w:i/>
+                <w:sz w:val="22"/>
+                <w:szCs w:val="22"/>
+              </w:rPr>
+            </m:ctrlPr>
+          </m:sSubPr>
+          <m:e>
+            <m:r>
+              <w:rPr>
+                <w:rFonts w:ascii="Cambria Math" w:eastAsiaTheme="minorEastAsia" w:hAnsi="Cambria Math"/>
+                <w:sz w:val="22"/>
+                <w:szCs w:val="22"/>
+              </w:rPr>
+              <m:t>R</m:t>
+            </m:r>
+          </m:e>
+          <m:sub>
+            <m:r>
+              <w:rPr>
+                <w:rFonts w:ascii="Cambria Math" w:eastAsiaTheme="minorEastAsia" w:hAnsi="Cambria Math"/>
+                <w:sz w:val="22"/>
+                <w:szCs w:val="22"/>
+              </w:rPr>
+              <m:t>t</m:t>
+            </m:r>
+          </m:sub>
+        </m:sSub>
+      </m:oMath>
+      <w:r>
+        <w:rPr>
+          <w:rFonts w:eastAsiaTheme="minorEastAsia"/>
+          <w:sz w:val="22"/>
+          <w:szCs w:val="22"/>
+        </w:rPr>
+        <w:t xml:space="preserve">. The value then of an arbitrary action </w:t>
+      </w:r>
+      <m:oMath>
+        <m:r>
+          <w:rPr>
+            <w:rFonts w:ascii="Cambria Math" w:eastAsiaTheme="minorEastAsia" w:hAnsi="Cambria Math"/>
+            <w:sz w:val="22"/>
+            <w:szCs w:val="22"/>
+          </w:rPr>
+          <m:t>a</m:t>
+        </m:r>
+      </m:oMath>
+      <w:r>
+        <w:rPr>
+          <w:rFonts w:eastAsiaTheme="minorEastAsia"/>
+          <w:sz w:val="22"/>
+          <w:szCs w:val="22"/>
+        </w:rPr>
+        <w:t xml:space="preserve">, denoted </w:t>
+      </w:r>
+      <m:oMath>
+        <m:sSub>
+          <m:sSubPr>
+            <m:ctrlPr>
+              <w:rPr>
+                <w:rFonts w:ascii="Cambria Math" w:eastAsiaTheme="minorEastAsia" w:hAnsi="Cambria Math"/>
+                <w:i/>
+                <w:sz w:val="22"/>
+                <w:szCs w:val="22"/>
+              </w:rPr>
+            </m:ctrlPr>
+          </m:sSubPr>
+          <m:e>
+            <m:r>
+              <w:rPr>
+                <w:rFonts w:ascii="Cambria Math" w:eastAsiaTheme="minorEastAsia" w:hAnsi="Cambria Math"/>
+                <w:sz w:val="22"/>
+                <w:szCs w:val="22"/>
+              </w:rPr>
+              <m:t>q</m:t>
+            </m:r>
+          </m:e>
+          <m:sub>
+            <m:r>
+              <w:rPr>
+                <w:rFonts w:ascii="Cambria Math" w:eastAsiaTheme="minorEastAsia" w:hAnsi="Cambria Math"/>
+                <w:sz w:val="22"/>
+                <w:szCs w:val="22"/>
+              </w:rPr>
+              <m:t>*</m:t>
+            </m:r>
+          </m:sub>
+        </m:sSub>
+        <m:r>
+          <w:rPr>
+            <w:rFonts w:ascii="Cambria Math" w:eastAsiaTheme="minorEastAsia" w:hAnsi="Cambria Math"/>
+            <w:sz w:val="22"/>
+            <w:szCs w:val="22"/>
+          </w:rPr>
+          <m:t>(a)</m:t>
+        </m:r>
+      </m:oMath>
+      <w:r>
+        <w:rPr>
+          <w:rFonts w:eastAsiaTheme="minorEastAsia"/>
+          <w:sz w:val="22"/>
+          <w:szCs w:val="22"/>
+        </w:rPr>
+        <w:t xml:space="preserve"> , is the expected reward given that </w:t>
+      </w:r>
+      <m:oMath>
+        <m:r>
+          <w:rPr>
+            <w:rFonts w:ascii="Cambria Math" w:eastAsiaTheme="minorEastAsia" w:hAnsi="Cambria Math"/>
+            <w:sz w:val="22"/>
+            <w:szCs w:val="22"/>
+          </w:rPr>
+          <m:t>a</m:t>
+        </m:r>
+      </m:oMath>
+      <w:r>
+        <w:rPr>
+          <w:rFonts w:eastAsiaTheme="minorEastAsia"/>
+          <w:sz w:val="22"/>
+          <w:szCs w:val="22"/>
+        </w:rPr>
+        <w:t xml:space="preserve"> is selected:</w:t>
+      </w:r>
+    </w:p>
+    <w:p>
+      <w:pPr>
+        <w:rPr>
+          <w:rFonts w:eastAsiaTheme="minorEastAsia"/>
+          <w:sz w:val="22"/>
+          <w:szCs w:val="22"/>
+        </w:rPr>
+      </w:pPr>
+    </w:p>
+    <w:p>
+      <w:pPr>
+        <w:rPr>
+          <w:sz w:val="22"/>
+          <w:szCs w:val="22"/>
+        </w:rPr>
+      </w:pPr>
     </w:p>
     <w:p>
       <w:pPr>

--- a/docs/ReinforcementLearningMultiArmedBandits.docx
+++ b/docs/ReinforcementLearningMultiArmedBandits.docx
@@ -609,6 +609,578 @@
           <w:szCs w:val="22"/>
         </w:rPr>
       </w:pPr>
+    </w:p>
+    <w:p>
+      <w:pPr>
+        <w:rPr>
+          <w:rFonts w:eastAsiaTheme="minorEastAsia"/>
+          <w:sz w:val="22"/>
+          <w:szCs w:val="22"/>
+        </w:rPr>
+      </w:pPr>
+      <m:oMath>
+        <m:sSub>
+          <m:sSubPr>
+            <m:ctrlPr>
+              <w:rPr>
+                <w:rFonts w:ascii="Cambria Math" w:eastAsiaTheme="minorEastAsia" w:hAnsi="Cambria Math"/>
+                <w:i/>
+                <w:sz w:val="22"/>
+                <w:szCs w:val="22"/>
+              </w:rPr>
+            </m:ctrlPr>
+          </m:sSubPr>
+          <m:e>
+            <m:r>
+              <w:rPr>
+                <w:rFonts w:ascii="Cambria Math" w:eastAsiaTheme="minorEastAsia" w:hAnsi="Cambria Math"/>
+                <w:sz w:val="22"/>
+                <w:szCs w:val="22"/>
+              </w:rPr>
+              <m:t>q</m:t>
+            </m:r>
+          </m:e>
+          <m:sub>
+            <m:r>
+              <w:rPr>
+                <w:rFonts w:ascii="Cambria Math" w:eastAsiaTheme="minorEastAsia" w:hAnsi="Cambria Math"/>
+                <w:sz w:val="22"/>
+                <w:szCs w:val="22"/>
+              </w:rPr>
+              <m:t>*</m:t>
+            </m:r>
+          </m:sub>
+        </m:sSub>
+        <m:r>
+          <w:rPr>
+            <w:rFonts w:ascii="Cambria Math" w:eastAsiaTheme="minorEastAsia" w:hAnsi="Cambria Math"/>
+            <w:sz w:val="22"/>
+            <w:szCs w:val="22"/>
+          </w:rPr>
+          <m:t>(a)</m:t>
+        </m:r>
+        <m:r>
+          <w:rPr>
+            <w:rFonts w:ascii="Cambria Math" w:eastAsiaTheme="minorEastAsia" w:hAnsi="Cambria Math"/>
+            <w:sz w:val="22"/>
+            <w:szCs w:val="22"/>
+          </w:rPr>
+          <m:t>≜</m:t>
+        </m:r>
+        <m:r>
+          <m:rPr>
+            <m:sty m:val="p"/>
+          </m:rPr>
+          <w:rPr>
+            <w:rFonts w:ascii="Cambria Math" w:eastAsiaTheme="minorEastAsia" w:hAnsi="Cambria Math"/>
+            <w:sz w:val="22"/>
+            <w:szCs w:val="22"/>
+          </w:rPr>
+          <m:t>Ε</m:t>
+        </m:r>
+        <m:d>
+          <m:dPr>
+            <m:begChr m:val="["/>
+            <m:endChr m:val="]"/>
+            <m:ctrlPr>
+              <w:rPr>
+                <w:rFonts w:ascii="Cambria Math" w:eastAsiaTheme="minorEastAsia" w:hAnsi="Cambria Math"/>
+                <w:i/>
+                <w:sz w:val="22"/>
+                <w:szCs w:val="22"/>
+              </w:rPr>
+            </m:ctrlPr>
+          </m:dPr>
+          <m:e>
+            <m:sSub>
+              <m:sSubPr>
+                <m:ctrlPr>
+                  <w:rPr>
+                    <w:rFonts w:ascii="Cambria Math" w:eastAsiaTheme="minorEastAsia" w:hAnsi="Cambria Math"/>
+                    <w:i/>
+                    <w:sz w:val="22"/>
+                    <w:szCs w:val="22"/>
+                  </w:rPr>
+                </m:ctrlPr>
+              </m:sSubPr>
+              <m:e>
+                <m:r>
+                  <w:rPr>
+                    <w:rFonts w:ascii="Cambria Math" w:eastAsiaTheme="minorEastAsia" w:hAnsi="Cambria Math"/>
+                    <w:sz w:val="22"/>
+                    <w:szCs w:val="22"/>
+                  </w:rPr>
+                  <m:t>R</m:t>
+                </m:r>
+              </m:e>
+              <m:sub>
+                <m:r>
+                  <w:rPr>
+                    <w:rFonts w:ascii="Cambria Math" w:eastAsiaTheme="minorEastAsia" w:hAnsi="Cambria Math"/>
+                    <w:sz w:val="22"/>
+                    <w:szCs w:val="22"/>
+                  </w:rPr>
+                  <m:t>t</m:t>
+                </m:r>
+              </m:sub>
+            </m:sSub>
+            <m:r>
+              <w:rPr>
+                <w:rFonts w:ascii="Cambria Math" w:eastAsiaTheme="minorEastAsia" w:hAnsi="Cambria Math"/>
+                <w:sz w:val="22"/>
+                <w:szCs w:val="22"/>
+              </w:rPr>
+              <m:t>|</m:t>
+            </m:r>
+            <m:sSub>
+              <m:sSubPr>
+                <m:ctrlPr>
+                  <w:rPr>
+                    <w:rFonts w:ascii="Cambria Math" w:eastAsiaTheme="minorEastAsia" w:hAnsi="Cambria Math"/>
+                    <w:i/>
+                    <w:sz w:val="22"/>
+                    <w:szCs w:val="22"/>
+                  </w:rPr>
+                </m:ctrlPr>
+              </m:sSubPr>
+              <m:e>
+                <m:r>
+                  <w:rPr>
+                    <w:rFonts w:ascii="Cambria Math" w:eastAsiaTheme="minorEastAsia" w:hAnsi="Cambria Math"/>
+                    <w:sz w:val="22"/>
+                    <w:szCs w:val="22"/>
+                  </w:rPr>
+                  <m:t>A</m:t>
+                </m:r>
+              </m:e>
+              <m:sub>
+                <m:r>
+                  <w:rPr>
+                    <w:rFonts w:ascii="Cambria Math" w:eastAsiaTheme="minorEastAsia" w:hAnsi="Cambria Math"/>
+                    <w:sz w:val="22"/>
+                    <w:szCs w:val="22"/>
+                  </w:rPr>
+                  <m:t>t</m:t>
+                </m:r>
+              </m:sub>
+            </m:sSub>
+            <m:r>
+              <w:rPr>
+                <w:rFonts w:ascii="Cambria Math" w:eastAsiaTheme="minorEastAsia" w:hAnsi="Cambria Math"/>
+                <w:sz w:val="22"/>
+                <w:szCs w:val="22"/>
+              </w:rPr>
+              <m:t>=a</m:t>
+            </m:r>
+          </m:e>
+        </m:d>
+      </m:oMath>
+      <w:r>
+        <w:rPr>
+          <w:rFonts w:eastAsiaTheme="minorEastAsia"/>
+          <w:sz w:val="22"/>
+          <w:szCs w:val="22"/>
+        </w:rPr>
+        <w:t xml:space="preserve"> </w:t>
+      </w:r>
+    </w:p>
+    <w:p>
+      <w:pPr>
+        <w:rPr>
+          <w:rFonts w:eastAsiaTheme="minorEastAsia"/>
+          <w:sz w:val="22"/>
+          <w:szCs w:val="22"/>
+        </w:rPr>
+      </w:pPr>
+    </w:p>
+    <w:p>
+      <w:pPr>
+        <w:rPr>
+          <w:rFonts w:eastAsiaTheme="minorEastAsia"/>
+          <w:sz w:val="22"/>
+          <w:szCs w:val="22"/>
+        </w:rPr>
+      </w:pPr>
+      <w:r>
+        <w:rPr>
+          <w:rFonts w:eastAsiaTheme="minorEastAsia"/>
+          <w:sz w:val="22"/>
+          <w:szCs w:val="22"/>
+        </w:rPr>
+        <w:t xml:space="preserve">If you knew the value of each action, </w:t>
+      </w:r>
+      <w:r>
+        <w:rPr>
+          <w:rFonts w:eastAsiaTheme="minorEastAsia"/>
+          <w:sz w:val="22"/>
+          <w:szCs w:val="22"/>
+        </w:rPr>
+        <w:t xml:space="preserve">then it would </w:t>
+      </w:r>
+      <w:r>
+        <w:rPr>
+          <w:rFonts w:eastAsiaTheme="minorEastAsia"/>
+          <w:sz w:val="22"/>
+          <w:szCs w:val="22"/>
+        </w:rPr>
+        <w:t xml:space="preserve">be trivial to solve the k-armed bandit problem: </w:t>
+      </w:r>
+    </w:p>
+    <w:p>
+      <w:pPr>
+        <w:rPr>
+          <w:rFonts w:eastAsiaTheme="minorEastAsia"/>
+          <w:sz w:val="22"/>
+          <w:szCs w:val="22"/>
+        </w:rPr>
+      </w:pPr>
+      <w:r>
+        <w:rPr>
+          <w:rFonts w:eastAsiaTheme="minorEastAsia"/>
+          <w:sz w:val="22"/>
+          <w:szCs w:val="22"/>
+        </w:rPr>
+        <w:t xml:space="preserve">you would always select the action with the highest value. We assume that you do not know the action values with certainty, although you may have estimates. We denote the estimated value of action </w:t>
+      </w:r>
+      <m:oMath>
+        <m:r>
+          <w:rPr>
+            <w:rFonts w:ascii="Cambria Math" w:eastAsiaTheme="minorEastAsia" w:hAnsi="Cambria Math"/>
+            <w:sz w:val="22"/>
+            <w:szCs w:val="22"/>
+          </w:rPr>
+          <m:t>a</m:t>
+        </m:r>
+      </m:oMath>
+      <w:r>
+        <w:rPr>
+          <w:rFonts w:eastAsiaTheme="minorEastAsia"/>
+          <w:sz w:val="22"/>
+          <w:szCs w:val="22"/>
+        </w:rPr>
+        <w:t xml:space="preserve"> at time step </w:t>
+      </w:r>
+      <m:oMath>
+        <m:r>
+          <w:rPr>
+            <w:rFonts w:ascii="Cambria Math" w:eastAsiaTheme="minorEastAsia" w:hAnsi="Cambria Math"/>
+            <w:sz w:val="22"/>
+            <w:szCs w:val="22"/>
+          </w:rPr>
+          <m:t>t</m:t>
+        </m:r>
+      </m:oMath>
+      <w:r>
+        <w:rPr>
+          <w:rFonts w:eastAsiaTheme="minorEastAsia"/>
+          <w:sz w:val="22"/>
+          <w:szCs w:val="22"/>
+        </w:rPr>
+        <w:t xml:space="preserve"> as </w:t>
+      </w:r>
+      <m:oMath>
+        <m:sSub>
+          <m:sSubPr>
+            <m:ctrlPr>
+              <w:rPr>
+                <w:rFonts w:ascii="Cambria Math" w:eastAsiaTheme="minorEastAsia" w:hAnsi="Cambria Math"/>
+                <w:i/>
+                <w:sz w:val="22"/>
+                <w:szCs w:val="22"/>
+              </w:rPr>
+            </m:ctrlPr>
+          </m:sSubPr>
+          <m:e>
+            <m:r>
+              <w:rPr>
+                <w:rFonts w:ascii="Cambria Math" w:eastAsiaTheme="minorEastAsia" w:hAnsi="Cambria Math"/>
+                <w:sz w:val="22"/>
+                <w:szCs w:val="22"/>
+              </w:rPr>
+              <m:t>Q</m:t>
+            </m:r>
+          </m:e>
+          <m:sub>
+            <m:r>
+              <w:rPr>
+                <w:rFonts w:ascii="Cambria Math" w:eastAsiaTheme="minorEastAsia" w:hAnsi="Cambria Math"/>
+                <w:sz w:val="22"/>
+                <w:szCs w:val="22"/>
+              </w:rPr>
+              <m:t>t</m:t>
+            </m:r>
+          </m:sub>
+        </m:sSub>
+        <m:d>
+          <m:dPr>
+            <m:ctrlPr>
+              <w:rPr>
+                <w:rFonts w:ascii="Cambria Math" w:eastAsiaTheme="minorEastAsia" w:hAnsi="Cambria Math"/>
+                <w:i/>
+                <w:sz w:val="22"/>
+                <w:szCs w:val="22"/>
+              </w:rPr>
+            </m:ctrlPr>
+          </m:dPr>
+          <m:e>
+            <m:r>
+              <w:rPr>
+                <w:rFonts w:ascii="Cambria Math" w:eastAsiaTheme="minorEastAsia" w:hAnsi="Cambria Math"/>
+                <w:sz w:val="22"/>
+                <w:szCs w:val="22"/>
+              </w:rPr>
+              <m:t>a</m:t>
+            </m:r>
+          </m:e>
+        </m:d>
+      </m:oMath>
+      <w:r>
+        <w:rPr>
+          <w:rFonts w:eastAsiaTheme="minorEastAsia"/>
+          <w:sz w:val="22"/>
+          <w:szCs w:val="22"/>
+        </w:rPr>
+        <w:t xml:space="preserve">. We would like </w:t>
+      </w:r>
+      <m:oMath>
+        <m:sSub>
+          <m:sSubPr>
+            <m:ctrlPr>
+              <w:rPr>
+                <w:rFonts w:ascii="Cambria Math" w:eastAsiaTheme="minorEastAsia" w:hAnsi="Cambria Math"/>
+                <w:i/>
+                <w:sz w:val="22"/>
+                <w:szCs w:val="22"/>
+              </w:rPr>
+            </m:ctrlPr>
+          </m:sSubPr>
+          <m:e>
+            <m:r>
+              <w:rPr>
+                <w:rFonts w:ascii="Cambria Math" w:eastAsiaTheme="minorEastAsia" w:hAnsi="Cambria Math"/>
+                <w:sz w:val="22"/>
+                <w:szCs w:val="22"/>
+              </w:rPr>
+              <m:t>Q</m:t>
+            </m:r>
+          </m:e>
+          <m:sub>
+            <m:r>
+              <w:rPr>
+                <w:rFonts w:ascii="Cambria Math" w:eastAsiaTheme="minorEastAsia" w:hAnsi="Cambria Math"/>
+                <w:sz w:val="22"/>
+                <w:szCs w:val="22"/>
+              </w:rPr>
+              <m:t>t</m:t>
+            </m:r>
+          </m:sub>
+        </m:sSub>
+        <m:d>
+          <m:dPr>
+            <m:ctrlPr>
+              <w:rPr>
+                <w:rFonts w:ascii="Cambria Math" w:eastAsiaTheme="minorEastAsia" w:hAnsi="Cambria Math"/>
+                <w:i/>
+                <w:sz w:val="22"/>
+                <w:szCs w:val="22"/>
+              </w:rPr>
+            </m:ctrlPr>
+          </m:dPr>
+          <m:e>
+            <m:r>
+              <w:rPr>
+                <w:rFonts w:ascii="Cambria Math" w:eastAsiaTheme="minorEastAsia" w:hAnsi="Cambria Math"/>
+                <w:sz w:val="22"/>
+                <w:szCs w:val="22"/>
+              </w:rPr>
+              <m:t>a</m:t>
+            </m:r>
+          </m:e>
+        </m:d>
+      </m:oMath>
+      <w:r>
+        <w:rPr>
+          <w:rFonts w:eastAsiaTheme="minorEastAsia"/>
+          <w:sz w:val="22"/>
+          <w:szCs w:val="22"/>
+        </w:rPr>
+        <w:t xml:space="preserve"> to be close to </w:t>
+      </w:r>
+      <m:oMath>
+        <m:sSub>
+          <m:sSubPr>
+            <m:ctrlPr>
+              <w:rPr>
+                <w:rFonts w:ascii="Cambria Math" w:eastAsiaTheme="minorEastAsia" w:hAnsi="Cambria Math"/>
+                <w:i/>
+                <w:sz w:val="22"/>
+                <w:szCs w:val="22"/>
+              </w:rPr>
+            </m:ctrlPr>
+          </m:sSubPr>
+          <m:e>
+            <m:r>
+              <w:rPr>
+                <w:rFonts w:ascii="Cambria Math" w:eastAsiaTheme="minorEastAsia" w:hAnsi="Cambria Math"/>
+                <w:sz w:val="22"/>
+                <w:szCs w:val="22"/>
+              </w:rPr>
+              <m:t>q</m:t>
+            </m:r>
+          </m:e>
+          <m:sub>
+            <m:r>
+              <w:rPr>
+                <w:rFonts w:ascii="Cambria Math" w:eastAsiaTheme="minorEastAsia" w:hAnsi="Cambria Math"/>
+                <w:sz w:val="22"/>
+                <w:szCs w:val="22"/>
+              </w:rPr>
+              <m:t>*</m:t>
+            </m:r>
+          </m:sub>
+        </m:sSub>
+        <m:r>
+          <w:rPr>
+            <w:rFonts w:ascii="Cambria Math" w:eastAsiaTheme="minorEastAsia" w:hAnsi="Cambria Math"/>
+            <w:sz w:val="22"/>
+            <w:szCs w:val="22"/>
+          </w:rPr>
+          <m:t>(a)</m:t>
+        </m:r>
+      </m:oMath>
+      <w:r>
+        <w:rPr>
+          <w:rFonts w:eastAsiaTheme="minorEastAsia"/>
+          <w:sz w:val="22"/>
+          <w:szCs w:val="22"/>
+        </w:rPr>
+        <w:t>.</w:t>
+      </w:r>
+    </w:p>
+    <w:p>
+      <w:pPr>
+        <w:rPr>
+          <w:rFonts w:eastAsiaTheme="minorEastAsia"/>
+          <w:sz w:val="22"/>
+          <w:szCs w:val="22"/>
+        </w:rPr>
+      </w:pPr>
+    </w:p>
+    <w:p>
+      <w:pPr>
+        <w:rPr>
+          <w:rFonts w:eastAsiaTheme="minorEastAsia"/>
+          <w:sz w:val="22"/>
+          <w:szCs w:val="22"/>
+        </w:rPr>
+      </w:pPr>
+      <w:r>
+        <w:rPr>
+          <w:rFonts w:eastAsiaTheme="minorEastAsia"/>
+          <w:sz w:val="22"/>
+          <w:szCs w:val="22"/>
+        </w:rPr>
+        <w:t xml:space="preserve"> If we maintain estimates of the action values, then at any time step there is at least one action whose estimated value is greatest. We call these the </w:t>
+      </w:r>
+      <w:r>
+        <w:rPr>
+          <w:rFonts w:eastAsiaTheme="minorEastAsia"/>
+          <w:b/>
+          <w:bCs/>
+          <w:i/>
+          <w:iCs/>
+          <w:color w:val="C45911" w:themeColor="accent2" w:themeShade="BF"/>
+          <w:sz w:val="22"/>
+          <w:szCs w:val="22"/>
+        </w:rPr>
+        <w:t>greedy</w:t>
+      </w:r>
+      <w:r>
+        <w:rPr>
+          <w:rFonts w:eastAsiaTheme="minorEastAsia"/>
+          <w:sz w:val="22"/>
+          <w:szCs w:val="22"/>
+        </w:rPr>
+        <w:t xml:space="preserve"> actions. When the agent selects one of these actions, we say that it is </w:t>
+      </w:r>
+      <w:r>
+        <w:rPr>
+          <w:rFonts w:eastAsiaTheme="minorEastAsia"/>
+          <w:b/>
+          <w:bCs/>
+          <w:i/>
+          <w:iCs/>
+          <w:color w:val="C45911" w:themeColor="accent2" w:themeShade="BF"/>
+          <w:sz w:val="22"/>
+          <w:szCs w:val="22"/>
+        </w:rPr>
+        <w:t>exploiting</w:t>
+      </w:r>
+      <w:r>
+        <w:rPr>
+          <w:rFonts w:eastAsiaTheme="minorEastAsia"/>
+          <w:sz w:val="22"/>
+          <w:szCs w:val="22"/>
+        </w:rPr>
+        <w:t xml:space="preserve"> its current knowledge of the values of the actions. </w:t>
+      </w:r>
+      <w:r>
+        <w:rPr>
+          <w:rFonts w:eastAsiaTheme="minorEastAsia"/>
+          <w:sz w:val="22"/>
+          <w:szCs w:val="22"/>
+        </w:rPr>
+        <w:t xml:space="preserve">If instead, the </w:t>
+      </w:r>
+      <w:r>
+        <w:rPr>
+          <w:rFonts w:eastAsiaTheme="minorEastAsia"/>
+          <w:sz w:val="22"/>
+          <w:szCs w:val="22"/>
+        </w:rPr>
+        <w:lastRenderedPageBreak/>
+        <w:t>actor selects one of the nongreedy actions, then we say that the agent is exploring, because the selection enables it</w:t>
+      </w:r>
+      <w:r>
+        <w:rPr>
+          <w:rFonts w:eastAsiaTheme="minorEastAsia"/>
+          <w:sz w:val="22"/>
+          <w:szCs w:val="22"/>
+        </w:rPr>
+        <w:t xml:space="preserve"> to improve its estimate of t</w:t>
+      </w:r>
+      <w:r>
+        <w:rPr>
+          <w:rFonts w:eastAsiaTheme="minorEastAsia"/>
+          <w:sz w:val="22"/>
+          <w:szCs w:val="22"/>
+        </w:rPr>
+        <w:t>he non</w:t>
+      </w:r>
+      <w:r>
+        <w:rPr>
+          <w:rFonts w:eastAsiaTheme="minorEastAsia"/>
+          <w:sz w:val="22"/>
+          <w:szCs w:val="22"/>
+        </w:rPr>
+        <w:t xml:space="preserve">greedy action’s value. </w:t>
+      </w:r>
+      <w:r>
+        <w:rPr>
+          <w:rFonts w:eastAsiaTheme="minorEastAsia"/>
+          <w:sz w:val="22"/>
+          <w:szCs w:val="22"/>
+        </w:rPr>
+        <w:t xml:space="preserve">Exploitation is the right thing to do to maximize the expected reward on the one step, but exploration may produce the greater total reward in the long run. </w:t>
+      </w:r>
+      <w:r>
+        <w:rPr>
+          <w:rFonts w:eastAsiaTheme="minorEastAsia"/>
+          <w:sz w:val="22"/>
+          <w:szCs w:val="22"/>
+        </w:rPr>
+        <w:t xml:space="preserve"> </w:t>
+      </w:r>
     </w:p>
     <w:p>
       <w:pPr>
@@ -1162,6 +1734,16 @@
       <w:szCs w:val="26"/>
     </w:rPr>
   </w:style>
+  <w:style w:type="character" w:styleId="PlaceholderText">
+    <w:name w:val="Placeholder Text"/>
+    <w:basedOn w:val="DefaultParagraphFont"/>
+    <w:uiPriority w:val="99"/>
+    <w:semiHidden/>
+    <w:rsid w:val="00756267"/>
+    <w:rPr>
+      <w:color w:val="808080"/>
+    </w:rPr>
+  </w:style>
 </w:styles>
 </file>
 

--- a/docs/ReinforcementLearningMultiArmedBandits.docx
+++ b/docs/ReinforcementLearningMultiArmedBandits.docx
@@ -1179,8 +1179,131 @@
           <w:sz w:val="22"/>
           <w:szCs w:val="22"/>
         </w:rPr>
-        <w:t xml:space="preserve"> </w:t>
-      </w:r>
+        <w:t xml:space="preserve">For example, suppose a greedy action’s value is known with certainty, while several other actions are estimated to be nearly as good but with substantial uncertainty. The uncertainty is such that at least one of these other actions probably is actually better than the greedy action, but we don’t know which one.  If we have many time steps ahead on which to make action selections, then it may be better to explore the nongreedy actions and </w:t>
+      </w:r>
+      <w:r>
+        <w:rPr>
+          <w:rFonts w:eastAsiaTheme="minorEastAsia"/>
+          <w:sz w:val="22"/>
+          <w:szCs w:val="22"/>
+        </w:rPr>
+        <w:t>discover which of them are better than the greedy action. Reward is lower in the short run, during exploration, but higher in the long run because after the agent has discovered better actions, those can be exploited many times. Because it is not possible both to explore and to exploit with any single action selection, one refers to the “conflict” between exploration and exploitation.</w:t>
+      </w:r>
+    </w:p>
+    <w:p>
+      <w:pPr>
+        <w:rPr>
+          <w:rFonts w:eastAsiaTheme="minorEastAsia"/>
+          <w:sz w:val="22"/>
+          <w:szCs w:val="22"/>
+        </w:rPr>
+      </w:pPr>
+      <w:r>
+        <w:rPr>
+          <w:rFonts w:eastAsiaTheme="minorEastAsia"/>
+          <w:sz w:val="22"/>
+          <w:szCs w:val="22"/>
+        </w:rPr>
+        <w:t>In any specific case, whether it is better to explore, or exploit depends in a complex way on the precise values of the estimates, uncertainties and the number of remaining steps. There are many sophisticated methods for balancing explorat</w:t>
+      </w:r>
+      <w:r>
+        <w:rPr>
+          <w:rFonts w:eastAsiaTheme="minorEastAsia"/>
+          <w:sz w:val="22"/>
+          <w:szCs w:val="22"/>
+        </w:rPr>
+        <w:t>ion and exploit</w:t>
+      </w:r>
+      <w:r>
+        <w:rPr>
+          <w:rFonts w:eastAsiaTheme="minorEastAsia"/>
+          <w:sz w:val="22"/>
+          <w:szCs w:val="22"/>
+        </w:rPr>
+        <w:t xml:space="preserve">ation for </w:t>
+      </w:r>
+      <w:proofErr w:type="gramStart"/>
+      <w:r>
+        <w:rPr>
+          <w:rFonts w:eastAsiaTheme="minorEastAsia"/>
+          <w:sz w:val="22"/>
+          <w:szCs w:val="22"/>
+        </w:rPr>
+        <w:t>particular mathematical</w:t>
+      </w:r>
+      <w:proofErr w:type="gramEnd"/>
+      <w:r>
+        <w:rPr>
+          <w:rFonts w:eastAsiaTheme="minorEastAsia"/>
+          <w:sz w:val="22"/>
+          <w:szCs w:val="22"/>
+        </w:rPr>
+        <w:t xml:space="preserve"> formulations of the </w:t>
+      </w:r>
+      <m:oMath>
+        <m:r>
+          <w:rPr>
+            <w:rFonts w:ascii="Cambria Math" w:eastAsiaTheme="minorEastAsia" w:hAnsi="Cambria Math"/>
+            <w:sz w:val="22"/>
+            <w:szCs w:val="22"/>
+          </w:rPr>
+          <m:t>k</m:t>
+        </m:r>
+      </m:oMath>
+      <w:r>
+        <w:rPr>
+          <w:rFonts w:eastAsiaTheme="minorEastAsia"/>
+          <w:sz w:val="22"/>
+          <w:szCs w:val="22"/>
+        </w:rPr>
+        <w:t>-armed bandit and related problems.</w:t>
+      </w:r>
+    </w:p>
+    <w:p>
+      <w:pPr>
+        <w:rPr>
+          <w:rFonts w:eastAsiaTheme="minorEastAsia"/>
+          <w:sz w:val="22"/>
+          <w:szCs w:val="22"/>
+        </w:rPr>
+      </w:pPr>
+    </w:p>
+    <w:p>
+      <w:pPr>
+        <w:pStyle w:val="Heading2"/>
+      </w:pPr>
+      <w:r>
+        <w:t>Action-value Methods</w:t>
+      </w:r>
+    </w:p>
+    <w:p>
+      <w:pPr>
+        <w:rPr>
+          <w:rFonts w:eastAsiaTheme="minorEastAsia"/>
+          <w:sz w:val="22"/>
+          <w:szCs w:val="22"/>
+        </w:rPr>
+      </w:pPr>
+    </w:p>
+    <w:p>
+      <w:pPr>
+        <w:rPr>
+          <w:rFonts w:eastAsiaTheme="minorEastAsia"/>
+          <w:b/>
+          <w:bCs/>
+          <w:sz w:val="22"/>
+          <w:szCs w:val="22"/>
+        </w:rPr>
+      </w:pPr>
+    </w:p>
+    <w:p>
+      <w:pPr>
+        <w:rPr>
+          <w:rFonts w:eastAsiaTheme="minorEastAsia"/>
+          <w:sz w:val="22"/>
+          <w:szCs w:val="22"/>
+        </w:rPr>
+      </w:pPr>
     </w:p>
     <w:p>
       <w:pPr>

--- a/docs/ReinforcementLearningMultiArmedBandits.docx
+++ b/docs/ReinforcementLearningMultiArmedBandits.docx
@@ -783,6 +783,14 @@
         </w:rPr>
         <w:t xml:space="preserve"> </w:t>
       </w:r>
+      <w:r>
+        <w:rPr>
+          <w:rFonts w:eastAsiaTheme="minorEastAsia"/>
+          <w:sz w:val="22"/>
+          <w:szCs w:val="22"/>
+        </w:rPr>
+        <w:t xml:space="preserve">         (1)</w:t>
+      </w:r>
     </w:p>
     <w:p>
       <w:pPr>
@@ -1220,25 +1228,7 @@
           <w:sz w:val="22"/>
           <w:szCs w:val="22"/>
         </w:rPr>
-        <w:t xml:space="preserve">ation for </w:t>
-      </w:r>
-      <w:proofErr w:type="gramStart"/>
-      <w:r>
-        <w:rPr>
-          <w:rFonts w:eastAsiaTheme="minorEastAsia"/>
-          <w:sz w:val="22"/>
-          <w:szCs w:val="22"/>
-        </w:rPr>
-        <w:t>particular mathematical</w:t>
-      </w:r>
-      <w:proofErr w:type="gramEnd"/>
-      <w:r>
-        <w:rPr>
-          <w:rFonts w:eastAsiaTheme="minorEastAsia"/>
-          <w:sz w:val="22"/>
-          <w:szCs w:val="22"/>
-        </w:rPr>
-        <w:t xml:space="preserve"> formulations of the </w:t>
+        <w:t xml:space="preserve">ation for particular mathematical formulations of the </w:t>
       </w:r>
       <m:oMath>
         <m:r>
@@ -1289,12 +1279,679 @@
       <w:pPr>
         <w:rPr>
           <w:rFonts w:eastAsiaTheme="minorEastAsia"/>
+          <w:sz w:val="22"/>
+          <w:szCs w:val="22"/>
+        </w:rPr>
+      </w:pPr>
+      <w:r>
+        <w:rPr>
+          <w:rFonts w:eastAsiaTheme="minorEastAsia"/>
+          <w:sz w:val="22"/>
+          <w:szCs w:val="22"/>
+        </w:rPr>
+        <w:t xml:space="preserve">We </w:t>
+      </w:r>
+      <w:r>
+        <w:rPr>
+          <w:rFonts w:eastAsiaTheme="minorEastAsia"/>
+          <w:sz w:val="22"/>
+          <w:szCs w:val="22"/>
+        </w:rPr>
+        <w:t xml:space="preserve">begin by looking more closely at methods for estimating the values of actions and for using the estimates to make action selection decisions, which we collectively call </w:t>
+      </w:r>
+      <w:r>
+        <w:rPr>
+          <w:rFonts w:eastAsiaTheme="minorEastAsia"/>
           <w:b/>
           <w:bCs/>
-          <w:sz w:val="22"/>
-          <w:szCs w:val="22"/>
-        </w:rPr>
-      </w:pPr>
+          <w:i/>
+          <w:iCs/>
+          <w:color w:val="C45911" w:themeColor="accent2" w:themeShade="BF"/>
+          <w:sz w:val="22"/>
+          <w:szCs w:val="22"/>
+        </w:rPr>
+        <w:t>action-value methods</w:t>
+      </w:r>
+      <w:r>
+        <w:rPr>
+          <w:rFonts w:eastAsiaTheme="minorEastAsia"/>
+          <w:sz w:val="22"/>
+          <w:szCs w:val="22"/>
+        </w:rPr>
+        <w:t>. Recall that the true value of an action is the mean reward when that action is selected. One natural way to estimate this is by averaging the rewards actually received:</w:t>
+      </w:r>
+    </w:p>
+    <w:p>
+      <w:pPr>
+        <w:rPr>
+          <w:rFonts w:eastAsiaTheme="minorEastAsia"/>
+          <w:sz w:val="22"/>
+          <w:szCs w:val="22"/>
+        </w:rPr>
+      </w:pPr>
+    </w:p>
+    <w:p>
+      <w:pPr>
+        <w:rPr>
+          <w:rFonts w:eastAsiaTheme="minorEastAsia"/>
+          <w:sz w:val="22"/>
+          <w:szCs w:val="22"/>
+        </w:rPr>
+      </w:pPr>
+      <m:oMath>
+        <m:sSub>
+          <m:sSubPr>
+            <m:ctrlPr>
+              <w:rPr>
+                <w:rFonts w:ascii="Cambria Math" w:eastAsiaTheme="minorEastAsia" w:hAnsi="Cambria Math" w:cstheme="majorHAnsi"/>
+                <w:i/>
+                <w:sz w:val="22"/>
+                <w:szCs w:val="22"/>
+              </w:rPr>
+            </m:ctrlPr>
+          </m:sSubPr>
+          <m:e>
+            <m:r>
+              <w:rPr>
+                <w:rFonts w:ascii="Cambria Math" w:eastAsiaTheme="minorEastAsia" w:hAnsi="Cambria Math" w:cstheme="majorHAnsi"/>
+                <w:sz w:val="22"/>
+                <w:szCs w:val="22"/>
+              </w:rPr>
+              <m:t>Q</m:t>
+            </m:r>
+          </m:e>
+          <m:sub>
+            <m:r>
+              <w:rPr>
+                <w:rFonts w:ascii="Cambria Math" w:eastAsiaTheme="minorEastAsia" w:hAnsi="Cambria Math" w:cstheme="majorHAnsi"/>
+                <w:sz w:val="22"/>
+                <w:szCs w:val="22"/>
+              </w:rPr>
+              <m:t>t</m:t>
+            </m:r>
+          </m:sub>
+        </m:sSub>
+        <m:d>
+          <m:dPr>
+            <m:ctrlPr>
+              <w:rPr>
+                <w:rFonts w:ascii="Cambria Math" w:eastAsiaTheme="minorEastAsia" w:hAnsi="Cambria Math" w:cstheme="majorHAnsi"/>
+                <w:i/>
+                <w:sz w:val="22"/>
+                <w:szCs w:val="22"/>
+              </w:rPr>
+            </m:ctrlPr>
+          </m:dPr>
+          <m:e>
+            <m:r>
+              <w:rPr>
+                <w:rFonts w:ascii="Cambria Math" w:eastAsiaTheme="minorEastAsia" w:hAnsi="Cambria Math" w:cstheme="majorHAnsi"/>
+                <w:sz w:val="22"/>
+                <w:szCs w:val="22"/>
+              </w:rPr>
+              <m:t>a</m:t>
+            </m:r>
+          </m:e>
+        </m:d>
+        <m:r>
+          <w:rPr>
+            <w:rFonts w:ascii="Cambria Math" w:eastAsiaTheme="minorEastAsia" w:hAnsi="Cambria Math" w:cstheme="majorHAnsi"/>
+            <w:sz w:val="22"/>
+            <w:szCs w:val="22"/>
+          </w:rPr>
+          <m:t>≜</m:t>
+        </m:r>
+        <m:f>
+          <m:fPr>
+            <m:ctrlPr>
+              <w:rPr>
+                <w:rFonts w:ascii="Cambria Math" w:eastAsiaTheme="minorEastAsia" w:hAnsi="Cambria Math" w:cstheme="majorHAnsi"/>
+                <w:i/>
+                <w:sz w:val="22"/>
+                <w:szCs w:val="22"/>
+              </w:rPr>
+            </m:ctrlPr>
+          </m:fPr>
+          <m:num>
+            <m:r>
+              <m:rPr>
+                <m:sty m:val="p"/>
+              </m:rPr>
+              <w:rPr>
+                <w:rFonts w:ascii="Cambria Math" w:eastAsiaTheme="minorEastAsia" w:hAnsi="Cambria Math" w:cstheme="majorHAnsi"/>
+                <w:sz w:val="22"/>
+                <w:szCs w:val="22"/>
+              </w:rPr>
+              <m:t>sum of rewards when</m:t>
+            </m:r>
+            <m:r>
+              <w:rPr>
+                <w:rFonts w:ascii="Cambria Math" w:eastAsiaTheme="minorEastAsia" w:hAnsi="Cambria Math" w:cstheme="majorHAnsi"/>
+                <w:sz w:val="22"/>
+                <w:szCs w:val="22"/>
+              </w:rPr>
+              <m:t xml:space="preserve"> a </m:t>
+            </m:r>
+            <m:r>
+              <m:rPr>
+                <m:sty m:val="p"/>
+              </m:rPr>
+              <w:rPr>
+                <w:rFonts w:ascii="Cambria Math" w:eastAsiaTheme="minorEastAsia" w:hAnsi="Cambria Math" w:cstheme="majorHAnsi"/>
+                <w:sz w:val="22"/>
+                <w:szCs w:val="22"/>
+              </w:rPr>
+              <m:t>taken prior</m:t>
+            </m:r>
+            <m:r>
+              <w:rPr>
+                <w:rFonts w:ascii="Cambria Math" w:eastAsiaTheme="minorEastAsia" w:hAnsi="Cambria Math" w:cstheme="majorHAnsi"/>
+                <w:sz w:val="22"/>
+                <w:szCs w:val="22"/>
+              </w:rPr>
+              <m:t xml:space="preserve"> </m:t>
+            </m:r>
+            <m:r>
+              <m:rPr>
+                <m:sty m:val="p"/>
+              </m:rPr>
+              <w:rPr>
+                <w:rFonts w:ascii="Cambria Math" w:eastAsiaTheme="minorEastAsia" w:hAnsi="Cambria Math" w:cstheme="majorHAnsi"/>
+                <w:sz w:val="22"/>
+                <w:szCs w:val="22"/>
+              </w:rPr>
+              <m:t>to</m:t>
+            </m:r>
+            <m:r>
+              <w:rPr>
+                <w:rFonts w:ascii="Cambria Math" w:eastAsiaTheme="minorEastAsia" w:hAnsi="Cambria Math" w:cstheme="majorHAnsi"/>
+                <w:sz w:val="22"/>
+                <w:szCs w:val="22"/>
+              </w:rPr>
+              <m:t xml:space="preserve"> t</m:t>
+            </m:r>
+          </m:num>
+          <m:den>
+            <m:r>
+              <m:rPr>
+                <m:sty m:val="p"/>
+              </m:rPr>
+              <w:rPr>
+                <w:rFonts w:ascii="Cambria Math" w:eastAsiaTheme="minorEastAsia" w:hAnsi="Cambria Math" w:cstheme="majorHAnsi"/>
+                <w:sz w:val="22"/>
+                <w:szCs w:val="22"/>
+              </w:rPr>
+              <m:t>number of times</m:t>
+            </m:r>
+            <m:r>
+              <w:rPr>
+                <w:rFonts w:ascii="Cambria Math" w:eastAsiaTheme="minorEastAsia" w:hAnsi="Cambria Math" w:cstheme="majorHAnsi"/>
+                <w:sz w:val="22"/>
+                <w:szCs w:val="22"/>
+              </w:rPr>
+              <m:t xml:space="preserve"> a </m:t>
+            </m:r>
+            <m:r>
+              <m:rPr>
+                <m:sty m:val="p"/>
+              </m:rPr>
+              <w:rPr>
+                <w:rFonts w:ascii="Cambria Math" w:eastAsiaTheme="minorEastAsia" w:hAnsi="Cambria Math" w:cstheme="majorHAnsi"/>
+                <w:sz w:val="22"/>
+                <w:szCs w:val="22"/>
+              </w:rPr>
+              <m:t>taken prior to</m:t>
+            </m:r>
+            <m:r>
+              <w:rPr>
+                <w:rFonts w:ascii="Cambria Math" w:eastAsiaTheme="minorEastAsia" w:hAnsi="Cambria Math" w:cstheme="majorHAnsi"/>
+                <w:sz w:val="22"/>
+                <w:szCs w:val="22"/>
+              </w:rPr>
+              <m:t xml:space="preserve"> t</m:t>
+            </m:r>
+          </m:den>
+        </m:f>
+        <m:r>
+          <w:rPr>
+            <w:rFonts w:ascii="Cambria Math" w:eastAsiaTheme="minorEastAsia" w:hAnsi="Cambria Math" w:cstheme="majorHAnsi"/>
+            <w:sz w:val="22"/>
+            <w:szCs w:val="22"/>
+          </w:rPr>
+          <m:t>=</m:t>
+        </m:r>
+        <m:f>
+          <m:fPr>
+            <m:ctrlPr>
+              <w:rPr>
+                <w:rFonts w:ascii="Cambria Math" w:eastAsiaTheme="minorEastAsia" w:hAnsi="Cambria Math" w:cstheme="majorHAnsi"/>
+                <w:i/>
+                <w:sz w:val="22"/>
+                <w:szCs w:val="22"/>
+              </w:rPr>
+            </m:ctrlPr>
+          </m:fPr>
+          <m:num>
+            <m:nary>
+              <m:naryPr>
+                <m:chr m:val="∑"/>
+                <m:limLoc m:val="undOvr"/>
+                <m:ctrlPr>
+                  <w:rPr>
+                    <w:rFonts w:ascii="Cambria Math" w:eastAsiaTheme="minorEastAsia" w:hAnsi="Cambria Math" w:cstheme="majorHAnsi"/>
+                    <w:i/>
+                    <w:sz w:val="22"/>
+                    <w:szCs w:val="22"/>
+                  </w:rPr>
+                </m:ctrlPr>
+              </m:naryPr>
+              <m:sub>
+                <m:r>
+                  <w:rPr>
+                    <w:rFonts w:ascii="Cambria Math" w:eastAsiaTheme="minorEastAsia" w:hAnsi="Cambria Math" w:cstheme="majorHAnsi"/>
+                    <w:sz w:val="22"/>
+                    <w:szCs w:val="22"/>
+                  </w:rPr>
+                  <m:t>i=1</m:t>
+                </m:r>
+              </m:sub>
+              <m:sup>
+                <m:r>
+                  <w:rPr>
+                    <w:rFonts w:ascii="Cambria Math" w:eastAsiaTheme="minorEastAsia" w:hAnsi="Cambria Math" w:cstheme="majorHAnsi"/>
+                    <w:sz w:val="22"/>
+                    <w:szCs w:val="22"/>
+                  </w:rPr>
+                  <m:t>t-1</m:t>
+                </m:r>
+              </m:sup>
+              <m:e>
+                <m:sSub>
+                  <m:sSubPr>
+                    <m:ctrlPr>
+                      <w:rPr>
+                        <w:rFonts w:ascii="Cambria Math" w:eastAsiaTheme="minorEastAsia" w:hAnsi="Cambria Math" w:cstheme="majorHAnsi"/>
+                        <w:i/>
+                        <w:sz w:val="22"/>
+                        <w:szCs w:val="22"/>
+                      </w:rPr>
+                    </m:ctrlPr>
+                  </m:sSubPr>
+                  <m:e>
+                    <m:r>
+                      <w:rPr>
+                        <w:rFonts w:ascii="Cambria Math" w:eastAsiaTheme="minorEastAsia" w:hAnsi="Cambria Math" w:cstheme="majorHAnsi"/>
+                        <w:sz w:val="22"/>
+                        <w:szCs w:val="22"/>
+                      </w:rPr>
+                      <m:t>R</m:t>
+                    </m:r>
+                  </m:e>
+                  <m:sub>
+                    <m:r>
+                      <w:rPr>
+                        <w:rFonts w:ascii="Cambria Math" w:eastAsiaTheme="minorEastAsia" w:hAnsi="Cambria Math" w:cstheme="majorHAnsi"/>
+                        <w:sz w:val="22"/>
+                        <w:szCs w:val="22"/>
+                      </w:rPr>
+                      <m:t>i</m:t>
+                    </m:r>
+                  </m:sub>
+                </m:sSub>
+                <m:r>
+                  <w:rPr>
+                    <w:rFonts w:ascii="Cambria Math" w:eastAsiaTheme="minorEastAsia" w:hAnsi="Cambria Math" w:cstheme="majorHAnsi"/>
+                    <w:sz w:val="22"/>
+                    <w:szCs w:val="22"/>
+                  </w:rPr>
+                  <m:t>∙</m:t>
+                </m:r>
+                <m:sSub>
+                  <m:sSubPr>
+                    <m:ctrlPr>
+                      <w:rPr>
+                        <w:rFonts w:ascii="Cambria Math" w:eastAsiaTheme="minorEastAsia" w:hAnsi="Cambria Math" w:cstheme="majorHAnsi"/>
+                        <w:i/>
+                        <w:sz w:val="22"/>
+                        <w:szCs w:val="22"/>
+                      </w:rPr>
+                    </m:ctrlPr>
+                  </m:sSubPr>
+                  <m:e>
+                    <m:r>
+                      <m:rPr>
+                        <m:scr m:val="double-struck"/>
+                      </m:rPr>
+                      <w:rPr>
+                        <w:rFonts w:ascii="Cambria Math" w:eastAsiaTheme="minorEastAsia" w:hAnsi="Cambria Math" w:cstheme="majorHAnsi"/>
+                        <w:sz w:val="22"/>
+                        <w:szCs w:val="22"/>
+                      </w:rPr>
+                      <m:t>I</m:t>
+                    </m:r>
+                  </m:e>
+                  <m:sub>
+                    <m:sSub>
+                      <m:sSubPr>
+                        <m:ctrlPr>
+                          <w:rPr>
+                            <w:rFonts w:ascii="Cambria Math" w:eastAsiaTheme="minorEastAsia" w:hAnsi="Cambria Math" w:cstheme="majorHAnsi"/>
+                            <w:i/>
+                            <w:sz w:val="22"/>
+                            <w:szCs w:val="22"/>
+                          </w:rPr>
+                        </m:ctrlPr>
+                      </m:sSubPr>
+                      <m:e>
+                        <m:r>
+                          <w:rPr>
+                            <w:rFonts w:ascii="Cambria Math" w:eastAsiaTheme="minorEastAsia" w:hAnsi="Cambria Math" w:cstheme="majorHAnsi"/>
+                            <w:sz w:val="22"/>
+                            <w:szCs w:val="22"/>
+                          </w:rPr>
+                          <m:t>A</m:t>
+                        </m:r>
+                      </m:e>
+                      <m:sub>
+                        <m:r>
+                          <w:rPr>
+                            <w:rFonts w:ascii="Cambria Math" w:eastAsiaTheme="minorEastAsia" w:hAnsi="Cambria Math" w:cstheme="majorHAnsi"/>
+                            <w:sz w:val="22"/>
+                            <w:szCs w:val="22"/>
+                          </w:rPr>
+                          <m:t>i</m:t>
+                        </m:r>
+                      </m:sub>
+                    </m:sSub>
+                    <m:r>
+                      <w:rPr>
+                        <w:rFonts w:ascii="Cambria Math" w:eastAsiaTheme="minorEastAsia" w:hAnsi="Cambria Math" w:cstheme="majorHAnsi"/>
+                        <w:sz w:val="22"/>
+                        <w:szCs w:val="22"/>
+                      </w:rPr>
+                      <m:t>=a</m:t>
+                    </m:r>
+                  </m:sub>
+                </m:sSub>
+              </m:e>
+            </m:nary>
+          </m:num>
+          <m:den>
+            <m:nary>
+              <m:naryPr>
+                <m:chr m:val="∑"/>
+                <m:limLoc m:val="undOvr"/>
+                <m:ctrlPr>
+                  <w:rPr>
+                    <w:rFonts w:ascii="Cambria Math" w:eastAsiaTheme="minorEastAsia" w:hAnsi="Cambria Math" w:cstheme="majorHAnsi"/>
+                    <w:i/>
+                    <w:sz w:val="22"/>
+                    <w:szCs w:val="22"/>
+                  </w:rPr>
+                </m:ctrlPr>
+              </m:naryPr>
+              <m:sub>
+                <m:r>
+                  <w:rPr>
+                    <w:rFonts w:ascii="Cambria Math" w:eastAsiaTheme="minorEastAsia" w:hAnsi="Cambria Math" w:cstheme="majorHAnsi"/>
+                    <w:sz w:val="22"/>
+                    <w:szCs w:val="22"/>
+                  </w:rPr>
+                  <m:t>i=1</m:t>
+                </m:r>
+              </m:sub>
+              <m:sup>
+                <m:r>
+                  <w:rPr>
+                    <w:rFonts w:ascii="Cambria Math" w:eastAsiaTheme="minorEastAsia" w:hAnsi="Cambria Math" w:cstheme="majorHAnsi"/>
+                    <w:sz w:val="22"/>
+                    <w:szCs w:val="22"/>
+                  </w:rPr>
+                  <m:t>t-1</m:t>
+                </m:r>
+              </m:sup>
+              <m:e>
+                <m:sSub>
+                  <m:sSubPr>
+                    <m:ctrlPr>
+                      <w:rPr>
+                        <w:rFonts w:ascii="Cambria Math" w:eastAsiaTheme="minorEastAsia" w:hAnsi="Cambria Math" w:cstheme="majorHAnsi"/>
+                        <w:i/>
+                        <w:sz w:val="22"/>
+                        <w:szCs w:val="22"/>
+                      </w:rPr>
+                    </m:ctrlPr>
+                  </m:sSubPr>
+                  <m:e>
+                    <m:r>
+                      <m:rPr>
+                        <m:scr m:val="double-struck"/>
+                      </m:rPr>
+                      <w:rPr>
+                        <w:rFonts w:ascii="Cambria Math" w:eastAsiaTheme="minorEastAsia" w:hAnsi="Cambria Math" w:cstheme="majorHAnsi"/>
+                        <w:sz w:val="22"/>
+                        <w:szCs w:val="22"/>
+                      </w:rPr>
+                      <m:t>I</m:t>
+                    </m:r>
+                  </m:e>
+                  <m:sub>
+                    <m:sSub>
+                      <m:sSubPr>
+                        <m:ctrlPr>
+                          <w:rPr>
+                            <w:rFonts w:ascii="Cambria Math" w:eastAsiaTheme="minorEastAsia" w:hAnsi="Cambria Math" w:cstheme="majorHAnsi"/>
+                            <w:i/>
+                            <w:sz w:val="22"/>
+                            <w:szCs w:val="22"/>
+                          </w:rPr>
+                        </m:ctrlPr>
+                      </m:sSubPr>
+                      <m:e>
+                        <m:r>
+                          <w:rPr>
+                            <w:rFonts w:ascii="Cambria Math" w:eastAsiaTheme="minorEastAsia" w:hAnsi="Cambria Math" w:cstheme="majorHAnsi"/>
+                            <w:sz w:val="22"/>
+                            <w:szCs w:val="22"/>
+                          </w:rPr>
+                          <m:t>A</m:t>
+                        </m:r>
+                      </m:e>
+                      <m:sub>
+                        <m:r>
+                          <w:rPr>
+                            <w:rFonts w:ascii="Cambria Math" w:eastAsiaTheme="minorEastAsia" w:hAnsi="Cambria Math" w:cstheme="majorHAnsi"/>
+                            <w:sz w:val="22"/>
+                            <w:szCs w:val="22"/>
+                          </w:rPr>
+                          <m:t>i</m:t>
+                        </m:r>
+                      </m:sub>
+                    </m:sSub>
+                    <m:r>
+                      <w:rPr>
+                        <w:rFonts w:ascii="Cambria Math" w:eastAsiaTheme="minorEastAsia" w:hAnsi="Cambria Math" w:cstheme="majorHAnsi"/>
+                        <w:sz w:val="22"/>
+                        <w:szCs w:val="22"/>
+                      </w:rPr>
+                      <m:t>=a</m:t>
+                    </m:r>
+                  </m:sub>
+                </m:sSub>
+              </m:e>
+            </m:nary>
+          </m:den>
+        </m:f>
+      </m:oMath>
+      <w:r>
+        <w:rPr>
+          <w:rFonts w:eastAsiaTheme="minorEastAsia"/>
+          <w:sz w:val="22"/>
+          <w:szCs w:val="22"/>
+        </w:rPr>
+        <w:t xml:space="preserve">          (2)</w:t>
+      </w:r>
+    </w:p>
+    <w:p>
+      <w:pPr>
+        <w:rPr>
+          <w:rFonts w:eastAsiaTheme="minorEastAsia"/>
+          <w:sz w:val="22"/>
+          <w:szCs w:val="22"/>
+        </w:rPr>
+      </w:pPr>
+    </w:p>
+    <w:p>
+      <w:pPr>
+        <w:rPr>
+          <w:rFonts w:eastAsiaTheme="minorEastAsia"/>
+          <w:sz w:val="22"/>
+          <w:szCs w:val="22"/>
+        </w:rPr>
+      </w:pPr>
+      <w:r>
+        <w:rPr>
+          <w:rFonts w:eastAsiaTheme="minorEastAsia"/>
+          <w:sz w:val="22"/>
+          <w:szCs w:val="22"/>
+        </w:rPr>
+        <w:t xml:space="preserve">where </w:t>
+      </w:r>
+      <m:oMath>
+        <m:sSub>
+          <m:sSubPr>
+            <m:ctrlPr>
+              <w:rPr>
+                <w:rFonts w:ascii="Cambria Math" w:eastAsiaTheme="minorEastAsia" w:hAnsi="Cambria Math" w:cstheme="majorHAnsi"/>
+                <w:i/>
+                <w:sz w:val="22"/>
+                <w:szCs w:val="22"/>
+              </w:rPr>
+            </m:ctrlPr>
+          </m:sSubPr>
+          <m:e>
+            <m:r>
+              <m:rPr>
+                <m:scr m:val="double-struck"/>
+              </m:rPr>
+              <w:rPr>
+                <w:rFonts w:ascii="Cambria Math" w:eastAsiaTheme="minorEastAsia" w:hAnsi="Cambria Math" w:cstheme="majorHAnsi"/>
+                <w:sz w:val="22"/>
+                <w:szCs w:val="22"/>
+              </w:rPr>
+              <m:t>I</m:t>
+            </m:r>
+          </m:e>
+          <m:sub>
+            <m:r>
+              <w:rPr>
+                <w:rFonts w:ascii="Cambria Math" w:eastAsiaTheme="minorEastAsia" w:hAnsi="Cambria Math" w:cstheme="majorHAnsi"/>
+                <w:sz w:val="22"/>
+                <w:szCs w:val="22"/>
+              </w:rPr>
+              <m:t>predicate</m:t>
+            </m:r>
+          </m:sub>
+        </m:sSub>
+      </m:oMath>
+      <w:r>
+        <w:rPr>
+          <w:rFonts w:eastAsiaTheme="minorEastAsia"/>
+          <w:sz w:val="22"/>
+          <w:szCs w:val="22"/>
+        </w:rPr>
+        <w:t xml:space="preserve"> denotes the random variable that is 1 if </w:t>
+      </w:r>
+      <w:r>
+        <w:rPr>
+          <w:rFonts w:eastAsiaTheme="minorEastAsia"/>
+          <w:i/>
+          <w:iCs/>
+          <w:sz w:val="22"/>
+          <w:szCs w:val="22"/>
+        </w:rPr>
+        <w:t>predicate</w:t>
+      </w:r>
+      <w:r>
+        <w:rPr>
+          <w:rFonts w:eastAsiaTheme="minorEastAsia"/>
+          <w:sz w:val="22"/>
+          <w:szCs w:val="22"/>
+        </w:rPr>
+        <w:t xml:space="preserve"> is true and 0 if it is not.</w:t>
+      </w:r>
+      <w:r>
+        <w:rPr>
+          <w:rFonts w:eastAsiaTheme="minorEastAsia"/>
+          <w:sz w:val="22"/>
+          <w:szCs w:val="22"/>
+        </w:rPr>
+        <w:t xml:space="preserve"> If the denominator is zero, then we instead define </w:t>
+      </w:r>
+      <m:oMath>
+        <m:sSub>
+          <m:sSubPr>
+            <m:ctrlPr>
+              <w:rPr>
+                <w:rFonts w:ascii="Cambria Math" w:eastAsiaTheme="minorEastAsia" w:hAnsi="Cambria Math" w:cstheme="majorHAnsi"/>
+                <w:i/>
+                <w:sz w:val="22"/>
+                <w:szCs w:val="22"/>
+              </w:rPr>
+            </m:ctrlPr>
+          </m:sSubPr>
+          <m:e>
+            <m:r>
+              <w:rPr>
+                <w:rFonts w:ascii="Cambria Math" w:eastAsiaTheme="minorEastAsia" w:hAnsi="Cambria Math" w:cstheme="majorHAnsi"/>
+                <w:sz w:val="22"/>
+                <w:szCs w:val="22"/>
+              </w:rPr>
+              <m:t>Q</m:t>
+            </m:r>
+          </m:e>
+          <m:sub>
+            <m:r>
+              <w:rPr>
+                <w:rFonts w:ascii="Cambria Math" w:eastAsiaTheme="minorEastAsia" w:hAnsi="Cambria Math" w:cstheme="majorHAnsi"/>
+                <w:sz w:val="22"/>
+                <w:szCs w:val="22"/>
+              </w:rPr>
+              <m:t>t</m:t>
+            </m:r>
+          </m:sub>
+        </m:sSub>
+        <m:d>
+          <m:dPr>
+            <m:ctrlPr>
+              <w:rPr>
+                <w:rFonts w:ascii="Cambria Math" w:eastAsiaTheme="minorEastAsia" w:hAnsi="Cambria Math" w:cstheme="majorHAnsi"/>
+                <w:i/>
+                <w:sz w:val="22"/>
+                <w:szCs w:val="22"/>
+              </w:rPr>
+            </m:ctrlPr>
+          </m:dPr>
+          <m:e>
+            <m:r>
+              <w:rPr>
+                <w:rFonts w:ascii="Cambria Math" w:eastAsiaTheme="minorEastAsia" w:hAnsi="Cambria Math" w:cstheme="majorHAnsi"/>
+                <w:sz w:val="22"/>
+                <w:szCs w:val="22"/>
+              </w:rPr>
+              <m:t>a</m:t>
+            </m:r>
+          </m:e>
+        </m:d>
+      </m:oMath>
+      <w:r>
+        <w:rPr>
+          <w:rFonts w:eastAsiaTheme="minorEastAsia"/>
+          <w:sz w:val="22"/>
+          <w:szCs w:val="22"/>
+        </w:rPr>
+        <w:t xml:space="preserve"> as some default value, such as 0.</w:t>
+      </w:r>
     </w:p>
     <w:p>
       <w:pPr>

--- a/docs/ReinforcementLearningMultiArmedBandits.docx
+++ b/docs/ReinforcementLearningMultiArmedBandits.docx
@@ -1952,15 +1952,1158 @@
         </w:rPr>
         <w:t xml:space="preserve"> as some default value, such as 0.</w:t>
       </w:r>
-    </w:p>
-    <w:p>
-      <w:pPr>
-        <w:rPr>
-          <w:rFonts w:eastAsiaTheme="minorEastAsia"/>
-          <w:sz w:val="22"/>
-          <w:szCs w:val="22"/>
-        </w:rPr>
-      </w:pPr>
+      <w:r>
+        <w:rPr>
+          <w:rFonts w:eastAsiaTheme="minorEastAsia"/>
+          <w:sz w:val="22"/>
+          <w:szCs w:val="22"/>
+        </w:rPr>
+        <w:t xml:space="preserve"> As the denominator goes to infinity, by the law of large numbers, </w:t>
+      </w:r>
+      <m:oMath>
+        <m:sSub>
+          <m:sSubPr>
+            <m:ctrlPr>
+              <w:rPr>
+                <w:rFonts w:ascii="Cambria Math" w:eastAsiaTheme="minorEastAsia" w:hAnsi="Cambria Math" w:cstheme="majorHAnsi"/>
+                <w:i/>
+                <w:sz w:val="22"/>
+                <w:szCs w:val="22"/>
+              </w:rPr>
+            </m:ctrlPr>
+          </m:sSubPr>
+          <m:e>
+            <m:r>
+              <w:rPr>
+                <w:rFonts w:ascii="Cambria Math" w:eastAsiaTheme="minorEastAsia" w:hAnsi="Cambria Math" w:cstheme="majorHAnsi"/>
+                <w:sz w:val="22"/>
+                <w:szCs w:val="22"/>
+              </w:rPr>
+              <m:t>Q</m:t>
+            </m:r>
+          </m:e>
+          <m:sub>
+            <m:r>
+              <w:rPr>
+                <w:rFonts w:ascii="Cambria Math" w:eastAsiaTheme="minorEastAsia" w:hAnsi="Cambria Math" w:cstheme="majorHAnsi"/>
+                <w:sz w:val="22"/>
+                <w:szCs w:val="22"/>
+              </w:rPr>
+              <m:t>t</m:t>
+            </m:r>
+          </m:sub>
+        </m:sSub>
+        <m:d>
+          <m:dPr>
+            <m:ctrlPr>
+              <w:rPr>
+                <w:rFonts w:ascii="Cambria Math" w:eastAsiaTheme="minorEastAsia" w:hAnsi="Cambria Math" w:cstheme="majorHAnsi"/>
+                <w:i/>
+                <w:sz w:val="22"/>
+                <w:szCs w:val="22"/>
+              </w:rPr>
+            </m:ctrlPr>
+          </m:dPr>
+          <m:e>
+            <m:r>
+              <w:rPr>
+                <w:rFonts w:ascii="Cambria Math" w:eastAsiaTheme="minorEastAsia" w:hAnsi="Cambria Math" w:cstheme="majorHAnsi"/>
+                <w:sz w:val="22"/>
+                <w:szCs w:val="22"/>
+              </w:rPr>
+              <m:t>a</m:t>
+            </m:r>
+          </m:e>
+        </m:d>
+      </m:oMath>
+      <w:r>
+        <w:rPr>
+          <w:rFonts w:eastAsiaTheme="minorEastAsia"/>
+          <w:sz w:val="22"/>
+          <w:szCs w:val="22"/>
+        </w:rPr>
+        <w:t xml:space="preserve"> converges to </w:t>
+      </w:r>
+      <m:oMath>
+        <m:sSub>
+          <m:sSubPr>
+            <m:ctrlPr>
+              <w:rPr>
+                <w:rFonts w:ascii="Cambria Math" w:eastAsiaTheme="minorEastAsia" w:hAnsi="Cambria Math"/>
+                <w:i/>
+                <w:sz w:val="22"/>
+                <w:szCs w:val="22"/>
+              </w:rPr>
+            </m:ctrlPr>
+          </m:sSubPr>
+          <m:e>
+            <m:r>
+              <w:rPr>
+                <w:rFonts w:ascii="Cambria Math" w:eastAsiaTheme="minorEastAsia" w:hAnsi="Cambria Math"/>
+                <w:sz w:val="22"/>
+                <w:szCs w:val="22"/>
+              </w:rPr>
+              <m:t>q</m:t>
+            </m:r>
+          </m:e>
+          <m:sub>
+            <m:r>
+              <w:rPr>
+                <w:rFonts w:ascii="Cambria Math" w:eastAsiaTheme="minorEastAsia" w:hAnsi="Cambria Math"/>
+                <w:sz w:val="22"/>
+                <w:szCs w:val="22"/>
+              </w:rPr>
+              <m:t>*</m:t>
+            </m:r>
+          </m:sub>
+        </m:sSub>
+        <m:r>
+          <w:rPr>
+            <w:rFonts w:ascii="Cambria Math" w:eastAsiaTheme="minorEastAsia" w:hAnsi="Cambria Math"/>
+            <w:sz w:val="22"/>
+            <w:szCs w:val="22"/>
+          </w:rPr>
+          <m:t>(a)</m:t>
+        </m:r>
+      </m:oMath>
+      <w:r>
+        <w:rPr>
+          <w:rFonts w:eastAsiaTheme="minorEastAsia"/>
+          <w:sz w:val="22"/>
+          <w:szCs w:val="22"/>
+        </w:rPr>
+        <w:t xml:space="preserve">. We call this the </w:t>
+      </w:r>
+      <w:r>
+        <w:rPr>
+          <w:rFonts w:eastAsiaTheme="minorEastAsia"/>
+          <w:i/>
+          <w:iCs/>
+          <w:sz w:val="22"/>
+          <w:szCs w:val="22"/>
+        </w:rPr>
+        <w:t>sample-average</w:t>
+      </w:r>
+      <w:r>
+        <w:rPr>
+          <w:rFonts w:eastAsiaTheme="minorEastAsia"/>
+          <w:sz w:val="22"/>
+          <w:szCs w:val="22"/>
+        </w:rPr>
+        <w:t xml:space="preserve"> method for estimating action values because each estimate is an average of the sample of relevant rewards.</w:t>
+      </w:r>
+      <w:r>
+        <w:rPr>
+          <w:rFonts w:eastAsiaTheme="minorEastAsia"/>
+          <w:sz w:val="22"/>
+          <w:szCs w:val="22"/>
+        </w:rPr>
+        <w:t xml:space="preserve"> Of course, this is just one way to estimate action values, and not necessarily the best one. Nevertheless, for now let us stay with this simple estimation method and turn to the question of how the estimates</w:t>
+      </w:r>
+      <w:r>
+        <w:rPr>
+          <w:rFonts w:eastAsiaTheme="minorEastAsia"/>
+          <w:sz w:val="22"/>
+          <w:szCs w:val="22"/>
+        </w:rPr>
+        <w:t xml:space="preserve"> might be used to select actions.</w:t>
+      </w:r>
+    </w:p>
+    <w:p>
+      <w:pPr>
+        <w:rPr>
+          <w:rFonts w:eastAsiaTheme="minorEastAsia"/>
+          <w:sz w:val="22"/>
+          <w:szCs w:val="22"/>
+        </w:rPr>
+      </w:pPr>
+      <w:r>
+        <w:rPr>
+          <w:rFonts w:eastAsiaTheme="minorEastAsia"/>
+          <w:sz w:val="22"/>
+          <w:szCs w:val="22"/>
+        </w:rPr>
+        <w:t>The simplest action selection rule is to select one of the actions with the highest estimated value, that is, one of the greedy actions.</w:t>
+      </w:r>
+      <w:r>
+        <w:rPr>
+          <w:rFonts w:eastAsiaTheme="minorEastAsia"/>
+          <w:sz w:val="22"/>
+          <w:szCs w:val="22"/>
+        </w:rPr>
+        <w:t xml:space="preserve"> If there is more than one greedy action, then a selection is made among them in some arbitrary way, perhaps randomly. We write this greedy action selection method as:</w:t>
+      </w:r>
+    </w:p>
+    <w:p>
+      <w:pPr>
+        <w:rPr>
+          <w:rFonts w:eastAsiaTheme="minorEastAsia"/>
+          <w:sz w:val="22"/>
+          <w:szCs w:val="22"/>
+        </w:rPr>
+      </w:pPr>
+    </w:p>
+    <w:p>
+      <w:pPr>
+        <w:rPr>
+          <w:rFonts w:eastAsiaTheme="minorEastAsia"/>
+          <w:sz w:val="22"/>
+          <w:szCs w:val="22"/>
+        </w:rPr>
+      </w:pPr>
+      <m:oMath>
+        <m:sSub>
+          <m:sSubPr>
+            <m:ctrlPr>
+              <w:rPr>
+                <w:rFonts w:ascii="Cambria Math" w:eastAsiaTheme="minorEastAsia" w:hAnsi="Cambria Math" w:cstheme="majorHAnsi"/>
+                <w:i/>
+                <w:sz w:val="22"/>
+                <w:szCs w:val="22"/>
+              </w:rPr>
+            </m:ctrlPr>
+          </m:sSubPr>
+          <m:e>
+            <m:r>
+              <w:rPr>
+                <w:rFonts w:ascii="Cambria Math" w:eastAsiaTheme="minorEastAsia" w:hAnsi="Cambria Math" w:cstheme="majorHAnsi"/>
+                <w:sz w:val="22"/>
+                <w:szCs w:val="22"/>
+              </w:rPr>
+              <m:t>A</m:t>
+            </m:r>
+          </m:e>
+          <m:sub>
+            <m:r>
+              <w:rPr>
+                <w:rFonts w:ascii="Cambria Math" w:eastAsiaTheme="minorEastAsia" w:hAnsi="Cambria Math" w:cstheme="majorHAnsi"/>
+                <w:sz w:val="22"/>
+                <w:szCs w:val="22"/>
+              </w:rPr>
+              <m:t>t</m:t>
+            </m:r>
+          </m:sub>
+        </m:sSub>
+        <m:r>
+          <w:rPr>
+            <w:rFonts w:ascii="Cambria Math" w:eastAsiaTheme="minorEastAsia" w:hAnsi="Cambria Math" w:cstheme="majorHAnsi"/>
+            <w:sz w:val="22"/>
+            <w:szCs w:val="22"/>
+          </w:rPr>
+          <m:t>≜</m:t>
+        </m:r>
+        <m:func>
+          <m:funcPr>
+            <m:ctrlPr>
+              <w:rPr>
+                <w:rFonts w:ascii="Cambria Math" w:eastAsiaTheme="minorEastAsia" w:hAnsi="Cambria Math" w:cstheme="majorHAnsi"/>
+                <w:i/>
+                <w:sz w:val="22"/>
+                <w:szCs w:val="22"/>
+              </w:rPr>
+            </m:ctrlPr>
+          </m:funcPr>
+          <m:fName>
+            <m:limLow>
+              <m:limLowPr>
+                <m:ctrlPr>
+                  <w:rPr>
+                    <w:rFonts w:ascii="Cambria Math" w:eastAsiaTheme="minorEastAsia" w:hAnsi="Cambria Math" w:cstheme="majorHAnsi"/>
+                    <w:i/>
+                    <w:sz w:val="22"/>
+                    <w:szCs w:val="22"/>
+                  </w:rPr>
+                </m:ctrlPr>
+              </m:limLowPr>
+              <m:e>
+                <m:r>
+                  <m:rPr>
+                    <m:sty m:val="p"/>
+                  </m:rPr>
+                  <w:rPr>
+                    <w:rFonts w:ascii="Cambria Math" w:hAnsi="Cambria Math" w:cstheme="majorHAnsi"/>
+                    <w:sz w:val="22"/>
+                    <w:szCs w:val="22"/>
+                  </w:rPr>
+                  <m:t>arg</m:t>
+                </m:r>
+                <m:r>
+                  <m:rPr>
+                    <m:sty m:val="p"/>
+                  </m:rPr>
+                  <w:rPr>
+                    <w:rFonts w:ascii="Cambria Math" w:hAnsi="Cambria Math" w:cstheme="majorHAnsi"/>
+                    <w:sz w:val="22"/>
+                    <w:szCs w:val="22"/>
+                  </w:rPr>
+                  <m:t>max</m:t>
+                </m:r>
+              </m:e>
+              <m:lim>
+                <m:r>
+                  <w:rPr>
+                    <w:rFonts w:ascii="Cambria Math" w:eastAsiaTheme="minorEastAsia" w:hAnsi="Cambria Math" w:cstheme="majorHAnsi"/>
+                    <w:sz w:val="22"/>
+                    <w:szCs w:val="22"/>
+                  </w:rPr>
+                  <m:t>a</m:t>
+                </m:r>
+              </m:lim>
+            </m:limLow>
+          </m:fName>
+          <m:e>
+            <m:sSub>
+              <m:sSubPr>
+                <m:ctrlPr>
+                  <w:rPr>
+                    <w:rFonts w:ascii="Cambria Math" w:eastAsiaTheme="minorEastAsia" w:hAnsi="Cambria Math" w:cstheme="majorHAnsi"/>
+                    <w:i/>
+                    <w:sz w:val="22"/>
+                    <w:szCs w:val="22"/>
+                  </w:rPr>
+                </m:ctrlPr>
+              </m:sSubPr>
+              <m:e>
+                <m:r>
+                  <w:rPr>
+                    <w:rFonts w:ascii="Cambria Math" w:eastAsiaTheme="minorEastAsia" w:hAnsi="Cambria Math" w:cstheme="majorHAnsi"/>
+                    <w:sz w:val="22"/>
+                    <w:szCs w:val="22"/>
+                  </w:rPr>
+                  <m:t>Q</m:t>
+                </m:r>
+              </m:e>
+              <m:sub>
+                <m:r>
+                  <w:rPr>
+                    <w:rFonts w:ascii="Cambria Math" w:eastAsiaTheme="minorEastAsia" w:hAnsi="Cambria Math" w:cstheme="majorHAnsi"/>
+                    <w:sz w:val="22"/>
+                    <w:szCs w:val="22"/>
+                  </w:rPr>
+                  <m:t>t</m:t>
+                </m:r>
+              </m:sub>
+            </m:sSub>
+            <m:d>
+              <m:dPr>
+                <m:ctrlPr>
+                  <w:rPr>
+                    <w:rFonts w:ascii="Cambria Math" w:eastAsiaTheme="minorEastAsia" w:hAnsi="Cambria Math" w:cstheme="majorHAnsi"/>
+                    <w:i/>
+                    <w:sz w:val="22"/>
+                    <w:szCs w:val="22"/>
+                  </w:rPr>
+                </m:ctrlPr>
+              </m:dPr>
+              <m:e>
+                <m:r>
+                  <w:rPr>
+                    <w:rFonts w:ascii="Cambria Math" w:eastAsiaTheme="minorEastAsia" w:hAnsi="Cambria Math" w:cstheme="majorHAnsi"/>
+                    <w:sz w:val="22"/>
+                    <w:szCs w:val="22"/>
+                  </w:rPr>
+                  <m:t>a</m:t>
+                </m:r>
+              </m:e>
+            </m:d>
+          </m:e>
+        </m:func>
+      </m:oMath>
+      <w:r>
+        <w:rPr>
+          <w:rFonts w:eastAsiaTheme="minorEastAsia"/>
+          <w:sz w:val="22"/>
+          <w:szCs w:val="22"/>
+        </w:rPr>
+        <w:t xml:space="preserve">      (3)</w:t>
+      </w:r>
+    </w:p>
+    <w:p>
+      <w:pPr>
+        <w:rPr>
+          <w:rFonts w:eastAsiaTheme="minorEastAsia"/>
+          <w:sz w:val="22"/>
+          <w:szCs w:val="22"/>
+        </w:rPr>
+      </w:pPr>
+    </w:p>
+    <w:p>
+      <w:pPr>
+        <w:rPr>
+          <w:rFonts w:eastAsiaTheme="minorEastAsia"/>
+          <w:sz w:val="22"/>
+          <w:szCs w:val="22"/>
+        </w:rPr>
+      </w:pPr>
+      <w:r>
+        <w:rPr>
+          <w:rFonts w:eastAsiaTheme="minorEastAsia"/>
+          <w:sz w:val="22"/>
+          <w:szCs w:val="22"/>
+        </w:rPr>
+        <w:t xml:space="preserve">Where </w:t>
+      </w:r>
+      <m:oMath>
+        <m:sSub>
+          <m:sSubPr>
+            <m:ctrlPr>
+              <w:rPr>
+                <w:rFonts w:ascii="Cambria Math" w:eastAsiaTheme="minorEastAsia" w:hAnsi="Cambria Math"/>
+                <w:i/>
+                <w:sz w:val="22"/>
+                <w:szCs w:val="22"/>
+              </w:rPr>
+            </m:ctrlPr>
+          </m:sSubPr>
+          <m:e>
+            <m:r>
+              <m:rPr>
+                <m:sty m:val="p"/>
+              </m:rPr>
+              <w:rPr>
+                <w:rFonts w:ascii="Cambria Math" w:eastAsiaTheme="minorEastAsia" w:hAnsi="Cambria Math"/>
+                <w:sz w:val="22"/>
+                <w:szCs w:val="22"/>
+              </w:rPr>
+              <m:t>argmax</m:t>
+            </m:r>
+          </m:e>
+          <m:sub>
+            <m:r>
+              <w:rPr>
+                <w:rFonts w:ascii="Cambria Math" w:eastAsiaTheme="minorEastAsia" w:hAnsi="Cambria Math"/>
+                <w:sz w:val="22"/>
+                <w:szCs w:val="22"/>
+              </w:rPr>
+              <m:t>a</m:t>
+            </m:r>
+          </m:sub>
+        </m:sSub>
+      </m:oMath>
+      <w:r>
+        <w:rPr>
+          <w:rFonts w:eastAsiaTheme="minorEastAsia"/>
+          <w:sz w:val="22"/>
+          <w:szCs w:val="22"/>
+        </w:rPr>
+        <w:t xml:space="preserve"> denotes the action </w:t>
+      </w:r>
+      <m:oMath>
+        <m:r>
+          <w:rPr>
+            <w:rFonts w:ascii="Cambria Math" w:eastAsiaTheme="minorEastAsia" w:hAnsi="Cambria Math"/>
+            <w:sz w:val="22"/>
+            <w:szCs w:val="22"/>
+          </w:rPr>
+          <m:t>a</m:t>
+        </m:r>
+      </m:oMath>
+      <w:r>
+        <w:rPr>
+          <w:rFonts w:eastAsiaTheme="minorEastAsia"/>
+          <w:sz w:val="22"/>
+          <w:szCs w:val="22"/>
+        </w:rPr>
+        <w:t xml:space="preserve"> for which the expression that follows is maximized</w:t>
+      </w:r>
+      <w:r>
+        <w:rPr>
+          <w:rFonts w:eastAsiaTheme="minorEastAsia"/>
+          <w:sz w:val="22"/>
+          <w:szCs w:val="22"/>
+        </w:rPr>
+        <w:t xml:space="preserve"> (with ties broken arbitrarily).</w:t>
+      </w:r>
+      <w:r>
+        <w:rPr>
+          <w:rFonts w:eastAsiaTheme="minorEastAsia"/>
+          <w:sz w:val="22"/>
+          <w:szCs w:val="22"/>
+        </w:rPr>
+        <w:t xml:space="preserve"> Greedy action selection always exploits current knowledge to maximize immediate reward; it spends no time at all sampling apparently inferior actions to see if they might really be better. A simple alternative is to behave greedily most of the time, but </w:t>
+      </w:r>
+      <w:proofErr w:type="gramStart"/>
+      <w:r>
+        <w:rPr>
+          <w:rFonts w:eastAsiaTheme="minorEastAsia"/>
+          <w:sz w:val="22"/>
+          <w:szCs w:val="22"/>
+        </w:rPr>
+        <w:t>every once in a while</w:t>
+      </w:r>
+      <w:proofErr w:type="gramEnd"/>
+      <w:r>
+        <w:rPr>
+          <w:rFonts w:eastAsiaTheme="minorEastAsia"/>
+          <w:sz w:val="22"/>
+          <w:szCs w:val="22"/>
+        </w:rPr>
+        <w:t xml:space="preserve">, say with small probability </w:t>
+      </w:r>
+      <m:oMath>
+        <m:r>
+          <w:rPr>
+            <w:rFonts w:ascii="Cambria Math" w:eastAsiaTheme="minorEastAsia" w:hAnsi="Cambria Math"/>
+            <w:sz w:val="22"/>
+            <w:szCs w:val="22"/>
+          </w:rPr>
+          <m:t>ε</m:t>
+        </m:r>
+      </m:oMath>
+      <w:r>
+        <w:rPr>
+          <w:rFonts w:eastAsiaTheme="minorEastAsia"/>
+          <w:sz w:val="22"/>
+          <w:szCs w:val="22"/>
+        </w:rPr>
+        <w:t xml:space="preserve">, instead select randomly from among all actions with equal probability, independently of the action-value estimates. </w:t>
+      </w:r>
+      <w:r>
+        <w:rPr>
+          <w:rFonts w:eastAsiaTheme="minorEastAsia"/>
+          <w:sz w:val="22"/>
+          <w:szCs w:val="22"/>
+        </w:rPr>
+        <w:t xml:space="preserve">We call methods using this near-greedy selection rule </w:t>
+      </w:r>
+      <m:oMath>
+        <m:r>
+          <m:rPr>
+            <m:sty m:val="bi"/>
+          </m:rPr>
+          <w:rPr>
+            <w:rFonts w:ascii="Cambria Math" w:eastAsiaTheme="minorEastAsia" w:hAnsi="Cambria Math"/>
+            <w:color w:val="C45911" w:themeColor="accent2" w:themeShade="BF"/>
+            <w:sz w:val="22"/>
+            <w:szCs w:val="22"/>
+          </w:rPr>
+          <m:t>ε</m:t>
+        </m:r>
+      </m:oMath>
+      <w:r>
+        <w:rPr>
+          <w:rFonts w:eastAsiaTheme="minorEastAsia"/>
+          <w:b/>
+          <w:bCs/>
+          <w:color w:val="C45911" w:themeColor="accent2" w:themeShade="BF"/>
+          <w:sz w:val="22"/>
+          <w:szCs w:val="22"/>
+        </w:rPr>
+        <w:t>-gree</w:t>
+      </w:r>
+      <w:proofErr w:type="spellStart"/>
+      <w:r>
+        <w:rPr>
+          <w:rFonts w:eastAsiaTheme="minorEastAsia"/>
+          <w:b/>
+          <w:bCs/>
+          <w:color w:val="C45911" w:themeColor="accent2" w:themeShade="BF"/>
+          <w:sz w:val="22"/>
+          <w:szCs w:val="22"/>
+        </w:rPr>
+        <w:t>dy</w:t>
+      </w:r>
+      <w:proofErr w:type="spellEnd"/>
+      <w:r>
+        <w:rPr>
+          <w:rFonts w:eastAsiaTheme="minorEastAsia"/>
+          <w:b/>
+          <w:bCs/>
+          <w:color w:val="C45911" w:themeColor="accent2" w:themeShade="BF"/>
+          <w:sz w:val="22"/>
+          <w:szCs w:val="22"/>
+        </w:rPr>
+        <w:t xml:space="preserve"> methods</w:t>
+      </w:r>
+      <w:r>
+        <w:rPr>
+          <w:rFonts w:eastAsiaTheme="minorEastAsia"/>
+          <w:sz w:val="22"/>
+          <w:szCs w:val="22"/>
+        </w:rPr>
+        <w:t>.</w:t>
+      </w:r>
+    </w:p>
+    <w:p>
+      <w:pPr>
+        <w:rPr>
+          <w:rFonts w:eastAsiaTheme="minorEastAsia"/>
+          <w:sz w:val="22"/>
+          <w:szCs w:val="22"/>
+        </w:rPr>
+      </w:pPr>
+      <w:r>
+        <w:rPr>
+          <w:rFonts w:eastAsiaTheme="minorEastAsia"/>
+          <w:sz w:val="22"/>
+          <w:szCs w:val="22"/>
+        </w:rPr>
+        <w:lastRenderedPageBreak/>
+        <w:t xml:space="preserve">An advantage of these methods is that, in the limit as the number of steps increases, every action will be sampled an infinite number of times, thus ensuring that all the </w:t>
+      </w:r>
+      <m:oMath>
+        <m:sSub>
+          <m:sSubPr>
+            <m:ctrlPr>
+              <w:rPr>
+                <w:rFonts w:ascii="Cambria Math" w:eastAsiaTheme="minorEastAsia" w:hAnsi="Cambria Math"/>
+                <w:i/>
+                <w:sz w:val="22"/>
+                <w:szCs w:val="22"/>
+              </w:rPr>
+            </m:ctrlPr>
+          </m:sSubPr>
+          <m:e>
+            <m:r>
+              <w:rPr>
+                <w:rFonts w:ascii="Cambria Math" w:eastAsiaTheme="minorEastAsia" w:hAnsi="Cambria Math"/>
+                <w:sz w:val="22"/>
+                <w:szCs w:val="22"/>
+              </w:rPr>
+              <m:t>Q</m:t>
+            </m:r>
+          </m:e>
+          <m:sub>
+            <m:r>
+              <w:rPr>
+                <w:rFonts w:ascii="Cambria Math" w:eastAsiaTheme="minorEastAsia" w:hAnsi="Cambria Math"/>
+                <w:sz w:val="22"/>
+                <w:szCs w:val="22"/>
+              </w:rPr>
+              <m:t>t</m:t>
+            </m:r>
+          </m:sub>
+        </m:sSub>
+        <m:d>
+          <m:dPr>
+            <m:ctrlPr>
+              <w:rPr>
+                <w:rFonts w:ascii="Cambria Math" w:eastAsiaTheme="minorEastAsia" w:hAnsi="Cambria Math"/>
+                <w:i/>
+                <w:sz w:val="22"/>
+                <w:szCs w:val="22"/>
+              </w:rPr>
+            </m:ctrlPr>
+          </m:dPr>
+          <m:e>
+            <m:r>
+              <w:rPr>
+                <w:rFonts w:ascii="Cambria Math" w:eastAsiaTheme="minorEastAsia" w:hAnsi="Cambria Math"/>
+                <w:sz w:val="22"/>
+                <w:szCs w:val="22"/>
+              </w:rPr>
+              <m:t>a</m:t>
+            </m:r>
+          </m:e>
+        </m:d>
+      </m:oMath>
+      <w:r>
+        <w:rPr>
+          <w:rFonts w:eastAsiaTheme="minorEastAsia"/>
+          <w:sz w:val="22"/>
+          <w:szCs w:val="22"/>
+        </w:rPr>
+        <w:t xml:space="preserve"> converge to their respective </w:t>
+      </w:r>
+      <m:oMath>
+        <m:sSub>
+          <m:sSubPr>
+            <m:ctrlPr>
+              <w:rPr>
+                <w:rFonts w:ascii="Cambria Math" w:eastAsiaTheme="minorEastAsia" w:hAnsi="Cambria Math"/>
+                <w:i/>
+                <w:sz w:val="22"/>
+                <w:szCs w:val="22"/>
+              </w:rPr>
+            </m:ctrlPr>
+          </m:sSubPr>
+          <m:e>
+            <m:r>
+              <w:rPr>
+                <w:rFonts w:ascii="Cambria Math" w:eastAsiaTheme="minorEastAsia" w:hAnsi="Cambria Math"/>
+                <w:sz w:val="22"/>
+                <w:szCs w:val="22"/>
+              </w:rPr>
+              <m:t>q</m:t>
+            </m:r>
+          </m:e>
+          <m:sub>
+            <m:r>
+              <w:rPr>
+                <w:rFonts w:ascii="Cambria Math" w:eastAsiaTheme="minorEastAsia" w:hAnsi="Cambria Math"/>
+                <w:sz w:val="22"/>
+                <w:szCs w:val="22"/>
+              </w:rPr>
+              <m:t>*</m:t>
+            </m:r>
+          </m:sub>
+        </m:sSub>
+        <m:d>
+          <m:dPr>
+            <m:ctrlPr>
+              <w:rPr>
+                <w:rFonts w:ascii="Cambria Math" w:eastAsiaTheme="minorEastAsia" w:hAnsi="Cambria Math"/>
+                <w:i/>
+                <w:sz w:val="22"/>
+                <w:szCs w:val="22"/>
+              </w:rPr>
+            </m:ctrlPr>
+          </m:dPr>
+          <m:e>
+            <m:r>
+              <w:rPr>
+                <w:rFonts w:ascii="Cambria Math" w:eastAsiaTheme="minorEastAsia" w:hAnsi="Cambria Math"/>
+                <w:sz w:val="22"/>
+                <w:szCs w:val="22"/>
+              </w:rPr>
+              <m:t>a</m:t>
+            </m:r>
+          </m:e>
+        </m:d>
+      </m:oMath>
+      <w:r>
+        <w:rPr>
+          <w:rFonts w:eastAsiaTheme="minorEastAsia"/>
+          <w:sz w:val="22"/>
+          <w:szCs w:val="22"/>
+        </w:rPr>
+        <w:t xml:space="preserve">. This of course implies that the probability of selecting the optimal action converges to greater than </w:t>
+      </w:r>
+      <m:oMath>
+        <m:r>
+          <w:rPr>
+            <w:rFonts w:ascii="Cambria Math" w:eastAsiaTheme="minorEastAsia" w:hAnsi="Cambria Math"/>
+            <w:sz w:val="22"/>
+            <w:szCs w:val="22"/>
+          </w:rPr>
+          <m:t>1</m:t>
+        </m:r>
+        <m:r>
+          <w:rPr>
+            <w:rFonts w:ascii="Cambria Math" w:eastAsiaTheme="minorEastAsia" w:hAnsi="Cambria Math"/>
+            <w:sz w:val="22"/>
+            <w:szCs w:val="22"/>
+          </w:rPr>
+          <m:t>-ε</m:t>
+        </m:r>
+      </m:oMath>
+      <w:r>
+        <w:rPr>
+          <w:rFonts w:eastAsiaTheme="minorEastAsia"/>
+          <w:sz w:val="22"/>
+          <w:szCs w:val="22"/>
+        </w:rPr>
+        <w:t>, that is, to near certainty. These are just asymptotic guarantees and say little about the practical effectiveness of the methods.</w:t>
+      </w:r>
+    </w:p>
+    <w:p>
+      <w:pPr>
+        <w:rPr>
+          <w:rFonts w:eastAsiaTheme="minorEastAsia"/>
+          <w:sz w:val="22"/>
+          <w:szCs w:val="22"/>
+        </w:rPr>
+      </w:pPr>
+    </w:p>
+    <w:p>
+      <w:pPr>
+        <w:pStyle w:val="Heading2"/>
+      </w:pPr>
+      <w:r>
+        <w:t>The 10-armed Testbed</w:t>
+      </w:r>
+    </w:p>
+    <w:p>
+      <w:pPr>
+        <w:rPr>
+          <w:sz w:val="22"/>
+          <w:szCs w:val="22"/>
+        </w:rPr>
+      </w:pPr>
+    </w:p>
+    <w:p>
+      <w:pPr>
+        <w:rPr>
+          <w:sz w:val="22"/>
+          <w:szCs w:val="22"/>
+        </w:rPr>
+      </w:pPr>
+      <w:r>
+        <w:rPr>
+          <w:sz w:val="22"/>
+          <w:szCs w:val="22"/>
+        </w:rPr>
+        <w:t xml:space="preserve">To roughly assess the relative effectiveness of the greedy and the </w:t>
+      </w:r>
+      <m:oMath>
+        <m:r>
+          <w:rPr>
+            <w:rFonts w:ascii="Cambria Math" w:hAnsi="Cambria Math"/>
+            <w:sz w:val="22"/>
+            <w:szCs w:val="22"/>
+          </w:rPr>
+          <m:t>ε</m:t>
+        </m:r>
+      </m:oMath>
+      <w:r>
+        <w:rPr>
+          <w:rFonts w:eastAsiaTheme="minorEastAsia"/>
+          <w:sz w:val="22"/>
+          <w:szCs w:val="22"/>
+        </w:rPr>
+        <w:t xml:space="preserve">-greedy action-value methods, we compare them numerically on a suite of test problems. </w:t>
+      </w:r>
+      <w:r>
+        <w:rPr>
+          <w:rFonts w:eastAsiaTheme="minorEastAsia"/>
+          <w:sz w:val="22"/>
+          <w:szCs w:val="22"/>
+        </w:rPr>
+        <w:t xml:space="preserve">This is a set of 2000 randomly generated k-armed bandit problems with </w:t>
+      </w:r>
+      <m:oMath>
+        <m:r>
+          <w:rPr>
+            <w:rFonts w:ascii="Cambria Math" w:eastAsiaTheme="minorEastAsia" w:hAnsi="Cambria Math"/>
+            <w:sz w:val="22"/>
+            <w:szCs w:val="22"/>
+          </w:rPr>
+          <m:t>k=10</m:t>
+        </m:r>
+      </m:oMath>
+      <w:r>
+        <w:rPr>
+          <w:rFonts w:eastAsiaTheme="minorEastAsia"/>
+          <w:sz w:val="22"/>
+          <w:szCs w:val="22"/>
+        </w:rPr>
+        <w:t>.</w:t>
+      </w:r>
+      <w:r>
+        <w:rPr>
+          <w:rFonts w:eastAsiaTheme="minorEastAsia"/>
+          <w:sz w:val="22"/>
+          <w:szCs w:val="22"/>
+        </w:rPr>
+        <w:t xml:space="preserve"> For each bandit problem such the one shown on the Figure below, the action values, </w:t>
+      </w:r>
+      <m:oMath>
+        <m:sSub>
+          <m:sSubPr>
+            <m:ctrlPr>
+              <w:rPr>
+                <w:rFonts w:ascii="Cambria Math" w:eastAsiaTheme="minorEastAsia" w:hAnsi="Cambria Math"/>
+                <w:i/>
+                <w:sz w:val="22"/>
+                <w:szCs w:val="22"/>
+              </w:rPr>
+            </m:ctrlPr>
+          </m:sSubPr>
+          <m:e>
+            <m:r>
+              <w:rPr>
+                <w:rFonts w:ascii="Cambria Math" w:eastAsiaTheme="minorEastAsia" w:hAnsi="Cambria Math"/>
+                <w:sz w:val="22"/>
+                <w:szCs w:val="22"/>
+              </w:rPr>
+              <m:t>q</m:t>
+            </m:r>
+          </m:e>
+          <m:sub>
+            <m:r>
+              <w:rPr>
+                <w:rFonts w:ascii="Cambria Math" w:eastAsiaTheme="minorEastAsia" w:hAnsi="Cambria Math"/>
+                <w:sz w:val="22"/>
+                <w:szCs w:val="22"/>
+              </w:rPr>
+              <m:t>*</m:t>
+            </m:r>
+          </m:sub>
+        </m:sSub>
+        <m:d>
+          <m:dPr>
+            <m:ctrlPr>
+              <w:rPr>
+                <w:rFonts w:ascii="Cambria Math" w:eastAsiaTheme="minorEastAsia" w:hAnsi="Cambria Math"/>
+                <w:i/>
+                <w:sz w:val="22"/>
+                <w:szCs w:val="22"/>
+              </w:rPr>
+            </m:ctrlPr>
+          </m:dPr>
+          <m:e>
+            <m:r>
+              <w:rPr>
+                <w:rFonts w:ascii="Cambria Math" w:eastAsiaTheme="minorEastAsia" w:hAnsi="Cambria Math"/>
+                <w:sz w:val="22"/>
+                <w:szCs w:val="22"/>
+              </w:rPr>
+              <m:t>a</m:t>
+            </m:r>
+          </m:e>
+        </m:d>
+        <m:r>
+          <w:rPr>
+            <w:rFonts w:ascii="Cambria Math" w:eastAsiaTheme="minorEastAsia" w:hAnsi="Cambria Math"/>
+            <w:sz w:val="22"/>
+            <w:szCs w:val="22"/>
+          </w:rPr>
+          <m:t>, a=1,…,10</m:t>
+        </m:r>
+      </m:oMath>
+      <w:r>
+        <w:rPr>
+          <w:rFonts w:eastAsiaTheme="minorEastAsia"/>
+          <w:sz w:val="22"/>
+          <w:szCs w:val="22"/>
+        </w:rPr>
+        <w:t xml:space="preserve"> were selected according to a normal (Gaussian) distribution with mean 9 and variance 1.</w:t>
+      </w:r>
+    </w:p>
+    <w:p>
+      <w:pPr>
+        <w:rPr>
+          <w:rFonts w:eastAsiaTheme="minorEastAsia"/>
+          <w:sz w:val="22"/>
+          <w:szCs w:val="22"/>
+        </w:rPr>
+      </w:pPr>
+    </w:p>
+    <w:p>
+      <w:pPr>
+        <w:rPr>
+          <w:rFonts w:eastAsiaTheme="minorEastAsia"/>
+          <w:sz w:val="22"/>
+          <w:szCs w:val="22"/>
+        </w:rPr>
+      </w:pPr>
+      <w:r>
+        <w:rPr>
+          <w:rFonts w:eastAsiaTheme="minorEastAsia"/>
+          <w:noProof/>
+          <w:sz w:val="22"/>
+          <w:szCs w:val="22"/>
+        </w:rPr>
+        <w:drawing>
+          <wp:inline distT="0" distB="0" distL="0" distR="0" wp14:anchorId="7CB20578" wp14:editId="2FB3A5EE">
+            <wp:extent cx="5062892" cy="3529420"/>
+            <wp:effectExtent l="0" t="0" r="4445" b="1270"/>
+            <wp:docPr id="1" name="Picture 1" descr="A graph of a function&#10;&#10;Description automatically generated"/>
+            <wp:cNvGraphicFramePr>
+              <a:graphicFrameLocks xmlns:a="http://schemas.openxmlformats.org/drawingml/2006/main" noChangeAspect="1"/>
+            </wp:cNvGraphicFramePr>
+            <a:graphic xmlns:a="http://schemas.openxmlformats.org/drawingml/2006/main">
+              <a:graphicData uri="http://schemas.openxmlformats.org/drawingml/2006/picture">
+                <pic:pic xmlns:pic="http://schemas.openxmlformats.org/drawingml/2006/picture">
+                  <pic:nvPicPr>
+                    <pic:cNvPr id="1" name="Picture 1" descr="A graph of a function&#10;&#10;Description automatically generated"/>
+                    <pic:cNvPicPr/>
+                  </pic:nvPicPr>
+                  <pic:blipFill>
+                    <a:blip r:embed="rId4" cstate="print">
+                      <a:extLst>
+                        <a:ext uri="{28A0092B-C50C-407E-A947-70E740481C1C}">
+                          <a14:useLocalDpi xmlns:a14="http://schemas.microsoft.com/office/drawing/2010/main" val="0"/>
+                        </a:ext>
+                      </a:extLst>
+                    </a:blip>
+                    <a:stretch>
+                      <a:fillRect/>
+                    </a:stretch>
+                  </pic:blipFill>
+                  <pic:spPr>
+                    <a:xfrm>
+                      <a:off x="0" y="0"/>
+                      <a:ext cx="5143622" cy="3585698"/>
+                    </a:xfrm>
+                    <a:prstGeom prst="rect">
+                      <a:avLst/>
+                    </a:prstGeom>
+                  </pic:spPr>
+                </pic:pic>
+              </a:graphicData>
+            </a:graphic>
+          </wp:inline>
+        </w:drawing>
+      </w:r>
+    </w:p>
+    <w:p>
+      <w:pPr>
+        <w:rPr>
+          <w:rFonts w:eastAsiaTheme="minorEastAsia"/>
+          <w:sz w:val="22"/>
+          <w:szCs w:val="22"/>
+        </w:rPr>
+      </w:pPr>
+      <w:r>
+        <w:rPr>
+          <w:rFonts w:eastAsiaTheme="minorEastAsia"/>
+          <w:sz w:val="22"/>
+          <w:szCs w:val="22"/>
+        </w:rPr>
+        <w:t xml:space="preserve"> </w:t>
+      </w:r>
+      <w:r>
+        <w:rPr>
+          <w:rFonts w:eastAsiaTheme="minorEastAsia"/>
+          <w:sz w:val="22"/>
+          <w:szCs w:val="22"/>
+        </w:rPr>
+        <w:t xml:space="preserve"> </w:t>
+      </w:r>
+    </w:p>
+    <w:p>
+      <w:pPr>
+        <w:rPr>
+          <w:rFonts w:eastAsiaTheme="minorEastAsia"/>
+          <w:sz w:val="22"/>
+          <w:szCs w:val="22"/>
+        </w:rPr>
+      </w:pPr>
+      <w:r>
+        <w:rPr>
+          <w:rFonts w:eastAsiaTheme="minorEastAsia"/>
+          <w:sz w:val="22"/>
+          <w:szCs w:val="22"/>
+        </w:rPr>
+        <w:t>Figure: An example bandit problem from the 10-armed testbed.</w:t>
+      </w:r>
+      <w:r>
+        <w:rPr>
+          <w:rFonts w:eastAsiaTheme="minorEastAsia"/>
+          <w:sz w:val="22"/>
+          <w:szCs w:val="22"/>
+        </w:rPr>
+        <w:t xml:space="preserve"> The true value </w:t>
+      </w:r>
+      <m:oMath>
+        <m:sSub>
+          <m:sSubPr>
+            <m:ctrlPr>
+              <w:rPr>
+                <w:rFonts w:ascii="Cambria Math" w:eastAsiaTheme="minorEastAsia" w:hAnsi="Cambria Math"/>
+                <w:i/>
+                <w:sz w:val="22"/>
+                <w:szCs w:val="22"/>
+              </w:rPr>
+            </m:ctrlPr>
+          </m:sSubPr>
+          <m:e>
+            <m:r>
+              <w:rPr>
+                <w:rFonts w:ascii="Cambria Math" w:eastAsiaTheme="minorEastAsia" w:hAnsi="Cambria Math"/>
+                <w:sz w:val="22"/>
+                <w:szCs w:val="22"/>
+              </w:rPr>
+              <m:t>q</m:t>
+            </m:r>
+          </m:e>
+          <m:sub>
+            <m:r>
+              <w:rPr>
+                <w:rFonts w:ascii="Cambria Math" w:eastAsiaTheme="minorEastAsia" w:hAnsi="Cambria Math"/>
+                <w:sz w:val="22"/>
+                <w:szCs w:val="22"/>
+              </w:rPr>
+              <m:t>*</m:t>
+            </m:r>
+          </m:sub>
+        </m:sSub>
+        <m:d>
+          <m:dPr>
+            <m:ctrlPr>
+              <w:rPr>
+                <w:rFonts w:ascii="Cambria Math" w:eastAsiaTheme="minorEastAsia" w:hAnsi="Cambria Math"/>
+                <w:i/>
+                <w:sz w:val="22"/>
+                <w:szCs w:val="22"/>
+              </w:rPr>
+            </m:ctrlPr>
+          </m:dPr>
+          <m:e>
+            <m:r>
+              <w:rPr>
+                <w:rFonts w:ascii="Cambria Math" w:eastAsiaTheme="minorEastAsia" w:hAnsi="Cambria Math"/>
+                <w:sz w:val="22"/>
+                <w:szCs w:val="22"/>
+              </w:rPr>
+              <m:t>a</m:t>
+            </m:r>
+          </m:e>
+        </m:d>
+      </m:oMath>
+      <w:r>
+        <w:rPr>
+          <w:rFonts w:eastAsiaTheme="minorEastAsia"/>
+          <w:sz w:val="22"/>
+          <w:szCs w:val="22"/>
+        </w:rPr>
+        <w:t xml:space="preserve"> of each of the ten actions was selected according to a normal distribution with mean zero and unit variance, and then the actual rewards were selected according to a mean </w:t>
+      </w:r>
+      <m:oMath>
+        <m:sSub>
+          <m:sSubPr>
+            <m:ctrlPr>
+              <w:rPr>
+                <w:rFonts w:ascii="Cambria Math" w:eastAsiaTheme="minorEastAsia" w:hAnsi="Cambria Math"/>
+                <w:i/>
+                <w:sz w:val="22"/>
+                <w:szCs w:val="22"/>
+              </w:rPr>
+            </m:ctrlPr>
+          </m:sSubPr>
+          <m:e>
+            <m:r>
+              <w:rPr>
+                <w:rFonts w:ascii="Cambria Math" w:eastAsiaTheme="minorEastAsia" w:hAnsi="Cambria Math"/>
+                <w:sz w:val="22"/>
+                <w:szCs w:val="22"/>
+              </w:rPr>
+              <m:t>q</m:t>
+            </m:r>
+          </m:e>
+          <m:sub>
+            <m:r>
+              <w:rPr>
+                <w:rFonts w:ascii="Cambria Math" w:eastAsiaTheme="minorEastAsia" w:hAnsi="Cambria Math"/>
+                <w:sz w:val="22"/>
+                <w:szCs w:val="22"/>
+              </w:rPr>
+              <m:t>*</m:t>
+            </m:r>
+          </m:sub>
+        </m:sSub>
+        <m:d>
+          <m:dPr>
+            <m:ctrlPr>
+              <w:rPr>
+                <w:rFonts w:ascii="Cambria Math" w:eastAsiaTheme="minorEastAsia" w:hAnsi="Cambria Math"/>
+                <w:i/>
+                <w:sz w:val="22"/>
+                <w:szCs w:val="22"/>
+              </w:rPr>
+            </m:ctrlPr>
+          </m:dPr>
+          <m:e>
+            <m:r>
+              <w:rPr>
+                <w:rFonts w:ascii="Cambria Math" w:eastAsiaTheme="minorEastAsia" w:hAnsi="Cambria Math"/>
+                <w:sz w:val="22"/>
+                <w:szCs w:val="22"/>
+              </w:rPr>
+              <m:t>a</m:t>
+            </m:r>
+          </m:e>
+        </m:d>
+      </m:oMath>
+      <w:r>
+        <w:rPr>
+          <w:rFonts w:eastAsiaTheme="minorEastAsia"/>
+          <w:sz w:val="22"/>
+          <w:szCs w:val="22"/>
+        </w:rPr>
+        <w:t>, unit-variance normal distribution, as suggested by these gray distributions.</w:t>
+      </w:r>
     </w:p>
     <w:p>
       <w:pPr>
